--- a/Avionics System documentation.docx
+++ b/Avionics System documentation.docx
@@ -8,9 +8,654 @@
           <w:docPartGallery w:val="Table of Contents"/>
           <w:docPartUnique w:val="true"/>
         </w:docPartObj>
-        <w:id w:val="681061855"/>
+        <w:id w:val="684524419"/>
       </w:sdtPr>
       <w:sdtContent>
+        <w:p>
+          <w:pPr>
+            <w:pStyle w:val="ContentsHeading"/>
+            <w:bidi w:val="0"/>
+            <w:spacing w:before="320" w:after="80"/>
+            <w:rPr/>
+          </w:pPr>
+          <w:r>
+            <w:rPr/>
+            <mc:AlternateContent>
+              <mc:Choice Requires="wps">
+                <w:drawing>
+                  <wp:anchor behindDoc="1" distT="0" distB="6985" distL="0" distR="7620" simplePos="0" locked="0" layoutInCell="0" allowOverlap="1" relativeHeight="4" wp14:anchorId="1497839A">
+                    <wp:simplePos x="0" y="0"/>
+                    <wp:positionH relativeFrom="column">
+                      <wp:posOffset>-661035</wp:posOffset>
+                    </wp:positionH>
+                    <wp:positionV relativeFrom="paragraph">
+                      <wp:posOffset>-720090</wp:posOffset>
+                    </wp:positionV>
+                    <wp:extent cx="7346950" cy="10333355"/>
+                    <wp:effectExtent l="0" t="635" r="0" b="0"/>
+                    <wp:wrapNone/>
+                    <wp:docPr id="1" name="Rectangle 466"/>
+                    <a:graphic xmlns:a="http://schemas.openxmlformats.org/drawingml/2006/main">
+                      <a:graphicData uri="http://schemas.microsoft.com/office/word/2010/wordprocessingShape">
+                        <wps:wsp>
+                          <wps:cNvSpPr/>
+                          <wps:spPr>
+                            <a:xfrm>
+                              <a:off x="0" y="0"/>
+                              <a:ext cx="7346880" cy="10333440"/>
+                            </a:xfrm>
+                            <a:prstGeom prst="rect">
+                              <a:avLst/>
+                            </a:prstGeom>
+                            <a:gradFill rotWithShape="0">
+                              <a:gsLst>
+                                <a:gs pos="0">
+                                  <a:schemeClr val="accent1">
+                                    <a:lumMod val="20000"/>
+                                    <a:lumOff val="80000"/>
+                                  </a:schemeClr>
+                                </a:gs>
+                                <a:gs pos="100000">
+                                  <a:schemeClr val="accent1">
+                                    <a:lumMod val="60000"/>
+                                    <a:lumOff val="40000"/>
+                                  </a:schemeClr>
+                                </a:gs>
+                              </a:gsLst>
+                              <a:lin ang="5400000"/>
+                            </a:gradFill>
+                            <a:ln>
+                              <a:noFill/>
+                            </a:ln>
+                          </wps:spPr>
+                          <wps:style>
+                            <a:lnRef idx="2">
+                              <a:schemeClr val="accent1">
+                                <a:shade val="50000"/>
+                              </a:schemeClr>
+                            </a:lnRef>
+                            <a:fillRef idx="1003">
+                              <a:schemeClr val="lt2"/>
+                            </a:fillRef>
+                            <a:effectRef idx="0">
+                              <a:schemeClr val="accent1"/>
+                            </a:effectRef>
+                            <a:fontRef idx="minor"/>
+                          </wps:style>
+                          <wps:txbx>
+                            <w:txbxContent>
+                              <w:p>
+                                <w:pPr>
+                                  <w:pStyle w:val="FrameContents"/>
+                                  <w:rPr>
+                                    <w:color w:val="FFFFFF"/>
+                                  </w:rPr>
+                                </w:pPr>
+                                <w:r>
+                                  <w:rPr>
+                                    <w:color w:val="FFFFFF"/>
+                                  </w:rPr>
+                                </w:r>
+                              </w:p>
+                            </w:txbxContent>
+                          </wps:txbx>
+                          <wps:bodyPr lIns="274320" rIns="274320" anchor="ctr">
+                            <a:prstTxWarp prst="textNoShape"/>
+                            <a:noAutofit/>
+                          </wps:bodyPr>
+                        </wps:wsp>
+                      </a:graphicData>
+                    </a:graphic>
+                  </wp:anchor>
+                </w:drawing>
+              </mc:Choice>
+              <mc:Fallback>
+                <w:pict>
+                  <v:rect id="shape_0" ID="Rectangle 466" path="m0,0l-2147483645,0l-2147483645,-2147483646l0,-2147483646xe" fillcolor="#8faadc" stroked="f" o:allowincell="f" style="position:absolute;margin-left:-52.05pt;margin-top:-56.7pt;width:578.45pt;height:813.6pt;mso-wrap-style:none;v-text-anchor:middle" wp14:anchorId="1497839A">
+                    <v:fill o:detectmouseclick="t" color2="#dae3f3"/>
+                    <v:stroke color="#3465a4" weight="12600" joinstyle="miter" endcap="flat"/>
+                    <v:textbox>
+                      <w:txbxContent>
+                        <w:p>
+                          <w:pPr>
+                            <w:pStyle w:val="FrameContents"/>
+                            <w:rPr>
+                              <w:color w:val="FFFFFF"/>
+                            </w:rPr>
+                          </w:pPr>
+                          <w:r>
+                            <w:rPr>
+                              <w:color w:val="FFFFFF"/>
+                            </w:rPr>
+                          </w:r>
+                        </w:p>
+                      </w:txbxContent>
+                    </v:textbox>
+                    <w10:wrap type="none"/>
+                  </v:rect>
+                </w:pict>
+              </mc:Fallback>
+            </mc:AlternateContent>
+            <mc:AlternateContent>
+              <mc:Choice Requires="wps">
+                <w:drawing>
+                  <wp:anchor behindDoc="0" distT="0" distB="0" distL="0" distR="0" simplePos="0" locked="0" layoutInCell="0" allowOverlap="1" relativeHeight="6" wp14:anchorId="721D7BDB">
+                    <wp:simplePos x="0" y="0"/>
+                    <wp:positionH relativeFrom="page">
+                      <wp:posOffset>3326130</wp:posOffset>
+                    </wp:positionH>
+                    <wp:positionV relativeFrom="page">
+                      <wp:posOffset>267335</wp:posOffset>
+                    </wp:positionV>
+                    <wp:extent cx="3076575" cy="7597140"/>
+                    <wp:effectExtent l="8890" t="8255" r="7620" b="8255"/>
+                    <wp:wrapNone/>
+                    <wp:docPr id="3" name="Rectangle 468"/>
+                    <a:graphic xmlns:a="http://schemas.openxmlformats.org/drawingml/2006/main">
+                      <a:graphicData uri="http://schemas.microsoft.com/office/word/2010/wordprocessingShape">
+                        <wps:wsp>
+                          <wps:cNvSpPr/>
+                          <wps:spPr>
+                            <a:xfrm>
+                              <a:off x="0" y="0"/>
+                              <a:ext cx="3076560" cy="7597080"/>
+                            </a:xfrm>
+                            <a:prstGeom prst="rect">
+                              <a:avLst/>
+                            </a:prstGeom>
+                            <a:solidFill>
+                              <a:schemeClr val="bg1"/>
+                            </a:solidFill>
+                            <a:ln w="15875">
+                              <a:solidFill>
+                                <a:srgbClr val="e7e6e6">
+                                  <a:lumMod val="50000"/>
+                                </a:srgbClr>
+                              </a:solidFill>
+                            </a:ln>
+                          </wps:spPr>
+                          <wps:style>
+                            <a:lnRef idx="2">
+                              <a:schemeClr val="accent1">
+                                <a:shade val="50000"/>
+                              </a:schemeClr>
+                            </a:lnRef>
+                            <a:fillRef idx="1">
+                              <a:schemeClr val="accent1"/>
+                            </a:fillRef>
+                            <a:effectRef idx="0">
+                              <a:schemeClr val="accent1"/>
+                            </a:effectRef>
+                            <a:fontRef idx="minor"/>
+                          </wps:style>
+                          <wps:bodyPr/>
+                        </wps:wsp>
+                      </a:graphicData>
+                    </a:graphic>
+                  </wp:anchor>
+                </w:drawing>
+              </mc:Choice>
+              <mc:Fallback>
+                <w:pict>
+                  <v:rect id="shape_0" ID="Rectangle 468" path="m0,0l-2147483645,0l-2147483645,-2147483646l0,-2147483646xe" fillcolor="white" stroked="t" o:allowincell="f" style="position:absolute;margin-left:261.9pt;margin-top:21.05pt;width:242.2pt;height:598.15pt;mso-wrap-style:none;v-text-anchor:middle;mso-position-horizontal-relative:page;mso-position-vertical-relative:page" wp14:anchorId="721D7BDB">
+                    <v:fill o:detectmouseclick="t" type="solid" color2="black"/>
+                    <v:stroke color="#767171" weight="15840" joinstyle="miter" endcap="flat"/>
+                    <w10:wrap type="none"/>
+                  </v:rect>
+                </w:pict>
+              </mc:Fallback>
+            </mc:AlternateContent>
+            <mc:AlternateContent>
+              <mc:Choice Requires="wps">
+                <w:drawing>
+                  <wp:anchor behindDoc="0" distT="0" distB="0" distL="0" distR="0" simplePos="0" locked="0" layoutInCell="0" allowOverlap="1" relativeHeight="7" wp14:anchorId="0C8C4D4E">
+                    <wp:simplePos x="0" y="0"/>
+                    <wp:positionH relativeFrom="page">
+                      <wp:posOffset>3439795</wp:posOffset>
+                    </wp:positionH>
+                    <wp:positionV relativeFrom="page">
+                      <wp:posOffset>266700</wp:posOffset>
+                    </wp:positionV>
+                    <wp:extent cx="2860675" cy="3262630"/>
+                    <wp:effectExtent l="0" t="0" r="0" b="0"/>
+                    <wp:wrapNone/>
+                    <wp:docPr id="4" name="Rectangle 467"/>
+                    <a:graphic xmlns:a="http://schemas.openxmlformats.org/drawingml/2006/main">
+                      <a:graphicData uri="http://schemas.microsoft.com/office/word/2010/wordprocessingShape">
+                        <wps:wsp>
+                          <wps:cNvSpPr/>
+                          <wps:spPr>
+                            <a:xfrm>
+                              <a:off x="0" y="0"/>
+                              <a:ext cx="2860560" cy="3262680"/>
+                            </a:xfrm>
+                            <a:prstGeom prst="rect">
+                              <a:avLst/>
+                            </a:prstGeom>
+                            <a:solidFill>
+                              <a:schemeClr val="tx2"/>
+                            </a:solidFill>
+                            <a:ln>
+                              <a:noFill/>
+                            </a:ln>
+                          </wps:spPr>
+                          <wps:style>
+                            <a:lnRef idx="2">
+                              <a:schemeClr val="accent1">
+                                <a:shade val="50000"/>
+                              </a:schemeClr>
+                            </a:lnRef>
+                            <a:fillRef idx="1">
+                              <a:schemeClr val="accent1"/>
+                            </a:fillRef>
+                            <a:effectRef idx="0">
+                              <a:schemeClr val="accent1"/>
+                            </a:effectRef>
+                            <a:fontRef idx="minor"/>
+                          </wps:style>
+                          <wps:txbx>
+                            <w:txbxContent>
+                              <w:p>
+                                <w:pPr>
+                                  <w:pStyle w:val="FrameContents"/>
+                                  <w:spacing w:before="240" w:after="160"/>
+                                  <w:jc w:val="center"/>
+                                  <w:rPr>
+                                    <w:color w:val="FFFFFF" w:themeColor="background1"/>
+                                  </w:rPr>
+                                </w:pPr>
+                                <w:sdt>
+                                  <w:sdtPr/>
+                                  <w:sdtContent>
+                                    <w:r>
+                                      <w:rPr>
+                                        <w:color w:val="FFFFFF" w:themeColor="background1"/>
+                                      </w:rPr>
+                                    </w:r>
+                                    <w:r>
+                                      <w:rPr>
+                                        <w:color w:val="FFFFFF" w:themeColor="background1"/>
+                                      </w:rPr>
+                                      <w:t xml:space="preserve">     </w:t>
+                                    </w:r>
+                                  </w:sdtContent>
+                                </w:sdt>
+                              </w:p>
+                            </w:txbxContent>
+                          </wps:txbx>
+                          <wps:bodyPr lIns="182880" rIns="182880" tIns="182880" bIns="365760" anchor="b">
+                            <a:prstTxWarp prst="textNoShape"/>
+                            <a:noAutofit/>
+                          </wps:bodyPr>
+                        </wps:wsp>
+                      </a:graphicData>
+                    </a:graphic>
+                  </wp:anchor>
+                </w:drawing>
+              </mc:Choice>
+              <mc:Fallback>
+                <w:pict>
+                  <v:rect id="shape_0" ID="Rectangle 467" path="m0,0l-2147483645,0l-2147483645,-2147483646l0,-2147483646xe" fillcolor="#44546a" stroked="f" o:allowincell="f" style="position:absolute;margin-left:270.85pt;margin-top:21pt;width:225.2pt;height:256.85pt;mso-wrap-style:square;v-text-anchor:bottom;mso-position-horizontal-relative:page;mso-position-vertical-relative:page" wp14:anchorId="0C8C4D4E">
+                    <v:fill o:detectmouseclick="t" type="solid" color2="#bbab95"/>
+                    <v:stroke color="#3465a4" weight="12600" joinstyle="miter" endcap="flat"/>
+                    <v:textbox>
+                      <w:txbxContent>
+                        <w:p>
+                          <w:pPr>
+                            <w:pStyle w:val="FrameContents"/>
+                            <w:spacing w:before="240" w:after="160"/>
+                            <w:jc w:val="center"/>
+                            <w:rPr>
+                              <w:color w:val="FFFFFF" w:themeColor="background1"/>
+                            </w:rPr>
+                          </w:pPr>
+                          <w:sdt>
+                            <w:sdtPr/>
+                            <w:sdtContent>
+                              <w:r>
+                                <w:rPr>
+                                  <w:color w:val="FFFFFF" w:themeColor="background1"/>
+                                </w:rPr>
+                              </w:r>
+                              <w:r>
+                                <w:rPr>
+                                  <w:color w:val="FFFFFF" w:themeColor="background1"/>
+                                </w:rPr>
+                                <w:t xml:space="preserve">     </w:t>
+                              </w:r>
+                            </w:sdtContent>
+                          </w:sdt>
+                        </w:p>
+                      </w:txbxContent>
+                    </v:textbox>
+                    <w10:wrap type="none"/>
+                  </v:rect>
+                </w:pict>
+              </mc:Fallback>
+            </mc:AlternateContent>
+            <mc:AlternateContent>
+              <mc:Choice Requires="wps">
+                <w:drawing>
+                  <wp:anchor behindDoc="0" distT="0" distB="0" distL="114300" distR="114300" simplePos="0" locked="0" layoutInCell="0" allowOverlap="1" relativeHeight="9" wp14:anchorId="783CE934">
+                    <wp:simplePos x="0" y="0"/>
+                    <wp:positionH relativeFrom="page">
+                      <wp:posOffset>3439795</wp:posOffset>
+                    </wp:positionH>
+                    <wp:positionV relativeFrom="page">
+                      <wp:posOffset>3742055</wp:posOffset>
+                    </wp:positionV>
+                    <wp:extent cx="2786380" cy="276225"/>
+                    <wp:effectExtent l="0" t="0" r="0" b="0"/>
+                    <wp:wrapSquare wrapText="bothSides"/>
+                    <wp:docPr id="6" name="Text Box 470"/>
+                    <a:graphic xmlns:a="http://schemas.openxmlformats.org/drawingml/2006/main">
+                      <a:graphicData uri="http://schemas.microsoft.com/office/word/2010/wordprocessingShape">
+                        <wps:wsp>
+                          <wps:cNvSpPr/>
+                          <wps:spPr>
+                            <a:xfrm>
+                              <a:off x="0" y="0"/>
+                              <a:ext cx="2786400" cy="276120"/>
+                            </a:xfrm>
+                            <a:prstGeom prst="rect">
+                              <a:avLst/>
+                            </a:prstGeom>
+                            <a:noFill/>
+                            <a:ln w="6350">
+                              <a:noFill/>
+                            </a:ln>
+                          </wps:spPr>
+                          <wps:style>
+                            <a:lnRef idx="0"/>
+                            <a:fillRef idx="0"/>
+                            <a:effectRef idx="0"/>
+                            <a:fontRef idx="minor"/>
+                          </wps:style>
+                          <wps:txbx>
+                            <w:txbxContent>
+                              <w:p>
+                                <w:pPr>
+                                  <w:pStyle w:val="FrameContents"/>
+                                  <w:spacing w:lineRule="auto" w:line="240"/>
+                                  <w:rPr>
+                                    <w:rFonts w:ascii="Calibri Light" w:hAnsi="Calibri Light" w:eastAsia="" w:cs="" w:asciiTheme="majorHAnsi" w:cstheme="majorBidi" w:eastAsiaTheme="majorEastAsia" w:hAnsiTheme="majorHAnsi"/>
+                                    <w:color w:val="4472C4" w:themeColor="accent1"/>
+                                    <w:sz w:val="56"/>
+                                    <w:szCs w:val="96"/>
+                                  </w:rPr>
+                                </w:pPr>
+                                <w:sdt>
+                                  <w:sdtPr>
+                                    <w:id w:val="1672924965"/>
+                                    <w:dataBinding w:prefixMappings="xmlns:ns0='http://schemas.openxmlformats.org/package/2006/metadata/core-properties' xmlns:ns1='http://purl.org/dc/elements/1.1/'" w:xpath="/ns0:coreProperties[1]/ns1:title[1]" w:storeItemID="{6C3C8BC8-F283-45AE-878A-BAB7291924A1}"/>
+                                    <w:alias w:val="Title"/>
+                                    <w:text/>
+                                  </w:sdtPr>
+                                  <w:sdtContent>
+                                    <w:r>
+                                      <w:rPr/>
+                                    </w:r>
+                                  </w:sdtContent>
+                                </w:sdt>
+                                <w:r>
+                                  <w:rPr>
+                                    <w:rFonts w:ascii="Calibri" w:hAnsi="Calibri"/>
+                                  </w:rPr>
+                                  <w:t>Avionics System documentation</w:t>
+                                </w:r>
+                              </w:p>
+                            </w:txbxContent>
+                          </wps:txbx>
+                          <wps:bodyPr anchor="t">
+                            <a:prstTxWarp prst="textNoShape"/>
+                            <a:spAutoFit/>
+                          </wps:bodyPr>
+                        </wps:wsp>
+                      </a:graphicData>
+                    </a:graphic>
+                  </wp:anchor>
+                </w:drawing>
+              </mc:Choice>
+              <mc:Fallback>
+                <w:pict>
+                  <v:rect id="shape_0" ID="Text Box 470" path="m0,0l-2147483645,0l-2147483645,-2147483646l0,-2147483646xe" stroked="f" o:allowincell="f" style="position:absolute;margin-left:270.85pt;margin-top:294.65pt;width:219.35pt;height:21.7pt;mso-wrap-style:square;v-text-anchor:top;mso-position-horizontal-relative:page;mso-position-vertical-relative:page" wp14:anchorId="783CE934">
+                    <v:fill o:detectmouseclick="t" on="false"/>
+                    <v:stroke color="#3465a4" weight="6480" joinstyle="round" endcap="flat"/>
+                    <v:textbox>
+                      <w:txbxContent>
+                        <w:p>
+                          <w:pPr>
+                            <w:pStyle w:val="FrameContents"/>
+                            <w:spacing w:lineRule="auto" w:line="240"/>
+                            <w:rPr>
+                              <w:rFonts w:ascii="Calibri Light" w:hAnsi="Calibri Light" w:eastAsia="" w:cs="" w:asciiTheme="majorHAnsi" w:cstheme="majorBidi" w:eastAsiaTheme="majorEastAsia" w:hAnsiTheme="majorHAnsi"/>
+                              <w:color w:val="4472C4" w:themeColor="accent1"/>
+                              <w:sz w:val="56"/>
+                              <w:szCs w:val="96"/>
+                            </w:rPr>
+                          </w:pPr>
+                          <w:sdt>
+                            <w:sdtPr>
+                              <w:id w:val="675277752"/>
+                              <w:dataBinding w:prefixMappings="xmlns:ns0='http://schemas.openxmlformats.org/package/2006/metadata/core-properties' xmlns:ns1='http://purl.org/dc/elements/1.1/'" w:xpath="/ns0:coreProperties[1]/ns1:title[1]" w:storeItemID="{6C3C8BC8-F283-45AE-878A-BAB7291924A1}"/>
+                              <w:alias w:val="Title"/>
+                              <w:text/>
+                            </w:sdtPr>
+                            <w:sdtContent>
+                              <w:r>
+                                <w:rPr/>
+                              </w:r>
+                            </w:sdtContent>
+                          </w:sdt>
+                          <w:r>
+                            <w:rPr>
+                              <w:rFonts w:ascii="Calibri" w:hAnsi="Calibri"/>
+                            </w:rPr>
+                            <w:t>Avionics System documentation</w:t>
+                          </w:r>
+                        </w:p>
+                      </w:txbxContent>
+                    </v:textbox>
+                    <w10:wrap type="square"/>
+                  </v:rect>
+                </w:pict>
+              </mc:Fallback>
+            </mc:AlternateContent>
+            <mc:AlternateContent>
+              <mc:Choice Requires="wps">
+                <w:drawing>
+                  <wp:anchor behindDoc="0" distT="0" distB="635" distL="114300" distR="114300" simplePos="0" locked="0" layoutInCell="0" allowOverlap="1" relativeHeight="11" wp14:anchorId="64A9397A">
+                    <wp:simplePos x="0" y="0"/>
+                    <wp:positionH relativeFrom="page">
+                      <wp:posOffset>3439795</wp:posOffset>
+                    </wp:positionH>
+                    <wp:positionV relativeFrom="page">
+                      <wp:posOffset>7056755</wp:posOffset>
+                    </wp:positionV>
+                    <wp:extent cx="2786380" cy="265430"/>
+                    <wp:effectExtent l="0" t="0" r="0" b="0"/>
+                    <wp:wrapSquare wrapText="bothSides"/>
+                    <wp:docPr id="8" name="Text Box 465"/>
+                    <a:graphic xmlns:a="http://schemas.openxmlformats.org/drawingml/2006/main">
+                      <a:graphicData uri="http://schemas.microsoft.com/office/word/2010/wordprocessingShape">
+                        <wps:wsp>
+                          <wps:cNvSpPr/>
+                          <wps:spPr>
+                            <a:xfrm>
+                              <a:off x="0" y="0"/>
+                              <a:ext cx="2786400" cy="265320"/>
+                            </a:xfrm>
+                            <a:prstGeom prst="rect">
+                              <a:avLst/>
+                            </a:prstGeom>
+                            <a:noFill/>
+                            <a:ln w="6350">
+                              <a:noFill/>
+                            </a:ln>
+                          </wps:spPr>
+                          <wps:style>
+                            <a:lnRef idx="0"/>
+                            <a:fillRef idx="0"/>
+                            <a:effectRef idx="0"/>
+                            <a:fontRef idx="minor"/>
+                          </wps:style>
+                          <wps:txbx>
+                            <w:txbxContent>
+                              <w:p>
+                                <w:pPr>
+                                  <w:pStyle w:val="NoSpacing"/>
+                                  <w:rPr>
+                                    <w:color w:val="44546A" w:themeColor="text2"/>
+                                  </w:rPr>
+                                </w:pPr>
+                                <w:sdt>
+                                  <w:sdtPr/>
+                                  <w:sdtContent>
+                                    <w:r>
+                                      <w:rPr>
+                                        <w:color w:val="44546A" w:themeColor="text2"/>
+                                      </w:rPr>
+                                    </w:r>
+                                    <w:r>
+                                      <w:rPr>
+                                        <w:color w:val="44546A" w:themeColor="text2"/>
+                                      </w:rPr>
+                                      <w:t>Humas Ayub</w:t>
+                                    </w:r>
+                                  </w:sdtContent>
+                                </w:sdt>
+                              </w:p>
+                            </w:txbxContent>
+                          </wps:txbx>
+                          <wps:bodyPr anchor="b">
+                            <a:prstTxWarp prst="textNoShape"/>
+                            <a:spAutoFit/>
+                          </wps:bodyPr>
+                        </wps:wsp>
+                      </a:graphicData>
+                    </a:graphic>
+                  </wp:anchor>
+                </w:drawing>
+              </mc:Choice>
+              <mc:Fallback>
+                <w:pict>
+                  <v:rect id="shape_0" ID="Text Box 465" path="m0,0l-2147483645,0l-2147483645,-2147483646l0,-2147483646xe" stroked="f" o:allowincell="f" style="position:absolute;margin-left:270.85pt;margin-top:555.65pt;width:219.35pt;height:20.85pt;mso-wrap-style:square;v-text-anchor:bottom;mso-position-horizontal-relative:page;mso-position-vertical-relative:page" wp14:anchorId="64A9397A">
+                    <v:fill o:detectmouseclick="t" on="false"/>
+                    <v:stroke color="#3465a4" weight="6480" joinstyle="round" endcap="flat"/>
+                    <v:textbox>
+                      <w:txbxContent>
+                        <w:p>
+                          <w:pPr>
+                            <w:pStyle w:val="NoSpacing"/>
+                            <w:rPr>
+                              <w:color w:val="44546A" w:themeColor="text2"/>
+                            </w:rPr>
+                          </w:pPr>
+                          <w:sdt>
+                            <w:sdtPr/>
+                            <w:sdtContent>
+                              <w:r>
+                                <w:rPr>
+                                  <w:color w:val="44546A" w:themeColor="text2"/>
+                                </w:rPr>
+                              </w:r>
+                              <w:r>
+                                <w:rPr>
+                                  <w:color w:val="44546A" w:themeColor="text2"/>
+                                </w:rPr>
+                                <w:t>Humas Ayub</w:t>
+                              </w:r>
+                            </w:sdtContent>
+                          </w:sdt>
+                        </w:p>
+                      </w:txbxContent>
+                    </v:textbox>
+                    <w10:wrap type="square"/>
+                  </v:rect>
+                </w:pict>
+              </mc:Fallback>
+            </mc:AlternateContent>
+            <mc:AlternateContent>
+              <mc:Choice Requires="wps">
+                <w:drawing>
+                  <wp:anchor behindDoc="0" distT="0" distB="0" distL="0" distR="0" simplePos="0" locked="0" layoutInCell="0" allowOverlap="1" relativeHeight="13" wp14:anchorId="66B02E47">
+                    <wp:simplePos x="0" y="0"/>
+                    <wp:positionH relativeFrom="page">
+                      <wp:posOffset>3439795</wp:posOffset>
+                    </wp:positionH>
+                    <wp:positionV relativeFrom="page">
+                      <wp:posOffset>7377430</wp:posOffset>
+                    </wp:positionV>
+                    <wp:extent cx="2860675" cy="118745"/>
+                    <wp:effectExtent l="0" t="0" r="0" b="0"/>
+                    <wp:wrapNone/>
+                    <wp:docPr id="10" name="Rectangle 469"/>
+                    <a:graphic xmlns:a="http://schemas.openxmlformats.org/drawingml/2006/main">
+                      <a:graphicData uri="http://schemas.microsoft.com/office/word/2010/wordprocessingShape">
+                        <wps:wsp>
+                          <wps:cNvSpPr/>
+                          <wps:spPr>
+                            <a:xfrm>
+                              <a:off x="0" y="0"/>
+                              <a:ext cx="2860560" cy="118800"/>
+                            </a:xfrm>
+                            <a:prstGeom prst="rect">
+                              <a:avLst/>
+                            </a:prstGeom>
+                            <a:solidFill>
+                              <a:srgbClr val="4472c4"/>
+                            </a:solidFill>
+                            <a:ln>
+                              <a:noFill/>
+                            </a:ln>
+                          </wps:spPr>
+                          <wps:style>
+                            <a:lnRef idx="2">
+                              <a:schemeClr val="accent1">
+                                <a:shade val="50000"/>
+                              </a:schemeClr>
+                            </a:lnRef>
+                            <a:fillRef idx="1">
+                              <a:schemeClr val="accent1"/>
+                            </a:fillRef>
+                            <a:effectRef idx="0">
+                              <a:schemeClr val="accent1"/>
+                            </a:effectRef>
+                            <a:fontRef idx="minor"/>
+                          </wps:style>
+                          <wps:bodyPr/>
+                        </wps:wsp>
+                      </a:graphicData>
+                    </a:graphic>
+                  </wp:anchor>
+                </w:drawing>
+              </mc:Choice>
+              <mc:Fallback>
+                <w:pict>
+                  <v:rect id="shape_0" ID="Rectangle 469" path="m0,0l-2147483645,0l-2147483645,-2147483646l0,-2147483646xe" fillcolor="#4472c4" stroked="f" o:allowincell="f" style="position:absolute;margin-left:270.85pt;margin-top:580.9pt;width:225.2pt;height:9.3pt;mso-wrap-style:none;v-text-anchor:middle;mso-position-horizontal-relative:page;mso-position-vertical-relative:page" wp14:anchorId="66B02E47">
+                    <v:fill o:detectmouseclick="t" type="solid" color2="#bb8d3b"/>
+                    <v:stroke color="#3465a4" weight="12600" joinstyle="miter" endcap="flat"/>
+                    <w10:wrap type="none"/>
+                  </v:rect>
+                </w:pict>
+              </mc:Fallback>
+            </mc:AlternateContent>
+          </w:r>
+        </w:p>
+        <w:p>
+          <w:pPr>
+            <w:pStyle w:val="Normal"/>
+            <w:bidi w:val="0"/>
+            <w:spacing w:before="320" w:after="80"/>
+            <w:rPr/>
+          </w:pPr>
+          <w:r>
+            <w:rPr/>
+          </w:r>
+          <w:r>
+            <w:br w:type="page"/>
+          </w:r>
+        </w:p>
         <w:p>
           <w:pPr>
             <w:pStyle w:val="ContentsHeading"/>
@@ -31,7 +676,7 @@
           <w:docPartGallery w:val="Table of Contents"/>
           <w:docPartUnique w:val="true"/>
         </w:docPartObj>
-        <w:id w:val="1714303595"/>
+        <w:id w:val="767368175"/>
       </w:sdtPr>
       <w:sdtContent>
         <w:p>
@@ -26134,7 +26779,7 @@
                 <wp:lineTo x="-16" y="0"/>
               </wp:wrapPolygon>
             </wp:wrapTight>
-            <wp:docPr id="1" name="Picture 2" descr=""/>
+            <wp:docPr id="11" name="Picture 2" descr=""/>
             <wp:cNvGraphicFramePr>
               <a:graphicFrameLocks xmlns:a="http://schemas.openxmlformats.org/drawingml/2006/main" noChangeAspect="1"/>
             </wp:cNvGraphicFramePr>
@@ -26142,7 +26787,7 @@
               <a:graphicData uri="http://schemas.openxmlformats.org/drawingml/2006/picture">
                 <pic:pic xmlns:pic="http://schemas.openxmlformats.org/drawingml/2006/picture">
                   <pic:nvPicPr>
-                    <pic:cNvPr id="1" name="Picture 2" descr=""/>
+                    <pic:cNvPr id="11" name="Picture 2" descr=""/>
                     <pic:cNvPicPr>
                       <a:picLocks noChangeAspect="1" noChangeArrowheads="1"/>
                     </pic:cNvPicPr>
@@ -26454,7 +27099,7 @@
                 <wp:lineTo x="-16" y="0"/>
               </wp:wrapPolygon>
             </wp:wrapTight>
-            <wp:docPr id="2" name="Picture 1" descr=""/>
+            <wp:docPr id="12" name="Picture 1" descr=""/>
             <wp:cNvGraphicFramePr>
               <a:graphicFrameLocks xmlns:a="http://schemas.openxmlformats.org/drawingml/2006/main" noChangeAspect="1"/>
             </wp:cNvGraphicFramePr>
@@ -26462,7 +27107,7 @@
               <a:graphicData uri="http://schemas.openxmlformats.org/drawingml/2006/picture">
                 <pic:pic xmlns:pic="http://schemas.openxmlformats.org/drawingml/2006/picture">
                   <pic:nvPicPr>
-                    <pic:cNvPr id="2" name="Picture 1" descr=""/>
+                    <pic:cNvPr id="12" name="Picture 1" descr=""/>
                     <pic:cNvPicPr>
                       <a:picLocks noChangeAspect="1" noChangeArrowheads="1"/>
                     </pic:cNvPicPr>
@@ -26496,7 +27141,7 @@
           <w:docPartGallery w:val="Bibliographies"/>
           <w:docPartUnique w:val="true"/>
         </w:docPartObj>
-        <w:id w:val="58243454"/>
+        <w:id w:val="1244341578"/>
       </w:sdtPr>
       <w:sdtContent>
         <w:p>
@@ -26892,7 +27537,7 @@
     </w:r>
     <w:r>
       <w:rPr/>
-      <w:t>23</w:t>
+      <w:t>4</w:t>
     </w:r>
     <w:r>
       <w:rPr/>
@@ -27102,5 +27747,30 @@
       <w:bCs/>
     </w:rPr>
   </w:style>
+  <w:style w:type="paragraph" w:styleId="FrameContents">
+    <w:name w:val="Frame Contents"/>
+    <w:basedOn w:val="Normal"/>
+    <w:qFormat/>
+    <w:pPr/>
+    <w:rPr/>
+  </w:style>
+  <w:style w:type="paragraph" w:styleId="NoSpacing">
+    <w:name w:val="No Spacing"/>
+    <w:qFormat/>
+    <w:pPr>
+      <w:widowControl/>
+      <w:bidi w:val="0"/>
+      <w:spacing w:lineRule="auto" w:line="240" w:before="0" w:after="0"/>
+      <w:jc w:val="left"/>
+    </w:pPr>
+    <w:rPr>
+      <w:rFonts w:ascii="Liberation Serif" w:hAnsi="Liberation Serif" w:eastAsia="NSimSun" w:cs="Lucida Sans"/>
+      <w:color w:val="auto"/>
+      <w:kern w:val="2"/>
+      <w:sz w:val="24"/>
+      <w:szCs w:val="24"/>
+      <w:lang w:val="en-GB" w:eastAsia="zh-CN" w:bidi="hi-IN"/>
+    </w:rPr>
+  </w:style>
 </w:styles>
 </file>
--- a/Avionics System documentation.docx
+++ b/Avionics System documentation.docx
@@ -2,88 +2,88 @@
 <file path=word/document.xml><?xml version="1.0" encoding="utf-8"?>
 <w:document xmlns:o="urn:schemas-microsoft-com:office:office" xmlns:r="http://schemas.openxmlformats.org/officeDocument/2006/relationships" xmlns:v="urn:schemas-microsoft-com:vml" xmlns:w="http://schemas.openxmlformats.org/wordprocessingml/2006/main" xmlns:w10="urn:schemas-microsoft-com:office:word" xmlns:wp="http://schemas.openxmlformats.org/drawingml/2006/wordprocessingDrawing" xmlns:wps="http://schemas.microsoft.com/office/word/2010/wordprocessingShape" xmlns:wpg="http://schemas.microsoft.com/office/word/2010/wordprocessingGroup" xmlns:mc="http://schemas.openxmlformats.org/markup-compatibility/2006" xmlns:wp14="http://schemas.microsoft.com/office/word/2010/wordprocessingDrawing" xmlns:w14="http://schemas.microsoft.com/office/word/2010/wordml" xmlns:w15="http://schemas.microsoft.com/office/word/2012/wordml" mc:Ignorable="w14 wp14 w15">
   <w:body>
-    <w:sdt>
-      <w:sdtPr>
-        <w:docPartObj>
-          <w:docPartGallery w:val="Table of Contents"/>
-          <w:docPartUnique w:val="true"/>
-        </w:docPartObj>
-        <w:id w:val="684524419"/>
-      </w:sdtPr>
-      <w:sdtContent>
-        <w:p>
-          <w:pPr>
-            <w:pStyle w:val="ContentsHeading"/>
-            <w:bidi w:val="0"/>
-            <w:spacing w:before="320" w:after="80"/>
-            <w:rPr/>
-          </w:pPr>
-          <w:r>
-            <w:rPr/>
-            <mc:AlternateContent>
-              <mc:Choice Requires="wps">
-                <w:drawing>
-                  <wp:anchor behindDoc="1" distT="0" distB="6985" distL="0" distR="7620" simplePos="0" locked="0" layoutInCell="0" allowOverlap="1" relativeHeight="4" wp14:anchorId="1497839A">
-                    <wp:simplePos x="0" y="0"/>
-                    <wp:positionH relativeFrom="column">
-                      <wp:posOffset>-661035</wp:posOffset>
-                    </wp:positionH>
-                    <wp:positionV relativeFrom="paragraph">
-                      <wp:posOffset>-720090</wp:posOffset>
-                    </wp:positionV>
-                    <wp:extent cx="7346950" cy="10333355"/>
-                    <wp:effectExtent l="0" t="635" r="0" b="0"/>
-                    <wp:wrapNone/>
-                    <wp:docPr id="1" name="Rectangle 466"/>
-                    <a:graphic xmlns:a="http://schemas.openxmlformats.org/drawingml/2006/main">
-                      <a:graphicData uri="http://schemas.microsoft.com/office/word/2010/wordprocessingShape">
-                        <wps:wsp>
-                          <wps:cNvSpPr/>
-                          <wps:spPr>
-                            <a:xfrm>
-                              <a:off x="0" y="0"/>
-                              <a:ext cx="7346880" cy="10333440"/>
-                            </a:xfrm>
-                            <a:prstGeom prst="rect">
-                              <a:avLst/>
-                            </a:prstGeom>
-                            <a:gradFill rotWithShape="0">
-                              <a:gsLst>
-                                <a:gs pos="0">
-                                  <a:schemeClr val="accent1">
-                                    <a:lumMod val="20000"/>
-                                    <a:lumOff val="80000"/>
-                                  </a:schemeClr>
-                                </a:gs>
-                                <a:gs pos="100000">
-                                  <a:schemeClr val="accent1">
-                                    <a:lumMod val="60000"/>
-                                    <a:lumOff val="40000"/>
-                                  </a:schemeClr>
-                                </a:gs>
-                              </a:gsLst>
-                              <a:lin ang="5400000"/>
-                            </a:gradFill>
-                            <a:ln>
-                              <a:noFill/>
-                            </a:ln>
-                          </wps:spPr>
-                          <wps:style>
-                            <a:lnRef idx="2">
+    <w:p>
+      <w:pPr>
+        <w:pStyle w:val="ContentsHeading"/>
+        <w:bidi w:val="0"/>
+        <w:spacing w:before="320" w:after="80"/>
+        <w:rPr/>
+      </w:pPr>
+      <w:r>
+        <w:rPr/>
+        <mc:AlternateContent>
+          <mc:Choice Requires="wps">
+            <w:drawing>
+              <wp:anchor behindDoc="1" distT="635" distB="0" distL="0" distR="0" simplePos="0" locked="0" layoutInCell="0" allowOverlap="1" relativeHeight="4" wp14:anchorId="1497839A">
+                <wp:simplePos x="0" y="0"/>
+                <wp:positionH relativeFrom="column">
+                  <wp:posOffset>-661035</wp:posOffset>
+                </wp:positionH>
+                <wp:positionV relativeFrom="paragraph">
+                  <wp:posOffset>-720090</wp:posOffset>
+                </wp:positionV>
+                <wp:extent cx="7346950" cy="10333355"/>
+                <wp:effectExtent l="0" t="635" r="0" b="0"/>
+                <wp:wrapNone/>
+                <wp:docPr id="1" name="Rectangle 466"/>
+                <a:graphic xmlns:a="http://schemas.openxmlformats.org/drawingml/2006/main">
+                  <a:graphicData uri="http://schemas.microsoft.com/office/word/2010/wordprocessingShape">
+                    <wps:wsp>
+                      <wps:cNvSpPr/>
+                      <wps:spPr>
+                        <a:xfrm>
+                          <a:off x="0" y="0"/>
+                          <a:ext cx="7346880" cy="10333440"/>
+                        </a:xfrm>
+                        <a:prstGeom prst="rect">
+                          <a:avLst/>
+                        </a:prstGeom>
+                        <a:gradFill rotWithShape="0">
+                          <a:gsLst>
+                            <a:gs pos="0">
                               <a:schemeClr val="accent1">
-                                <a:shade val="50000"/>
+                                <a:lumMod val="20000"/>
+                                <a:lumOff val="80000"/>
                               </a:schemeClr>
-                            </a:lnRef>
-                            <a:fillRef idx="1003">
-                              <a:schemeClr val="lt2"/>
-                            </a:fillRef>
-                            <a:effectRef idx="0">
-                              <a:schemeClr val="accent1"/>
-                            </a:effectRef>
-                            <a:fontRef idx="minor"/>
-                          </wps:style>
-                          <wps:txbx>
-                            <w:txbxContent>
+                            </a:gs>
+                            <a:gs pos="100000">
+                              <a:schemeClr val="accent1">
+                                <a:lumMod val="60000"/>
+                                <a:lumOff val="40000"/>
+                              </a:schemeClr>
+                            </a:gs>
+                          </a:gsLst>
+                          <a:lin ang="5400000"/>
+                        </a:gradFill>
+                        <a:ln w="0">
+                          <a:noFill/>
+                        </a:ln>
+                      </wps:spPr>
+                      <wps:style>
+                        <a:lnRef idx="2">
+                          <a:schemeClr val="accent1">
+                            <a:shade val="50000"/>
+                          </a:schemeClr>
+                        </a:lnRef>
+                        <a:fillRef idx="1003">
+                          <a:schemeClr val="lt2"/>
+                        </a:fillRef>
+                        <a:effectRef idx="0">
+                          <a:schemeClr val="accent1"/>
+                        </a:effectRef>
+                        <a:fontRef idx="minor"/>
+                      </wps:style>
+                      <wps:txbx>
+                        <w:txbxContent>
+                          <w:sdt>
+                            <w:sdtPr>
+                              <w:docPartObj>
+                                <w:docPartGallery w:val="Table of Contents"/>
+                                <w:docPartUnique w:val="true"/>
+                              </w:docPartObj>
+                              <w:id w:val="601412241"/>
+                            </w:sdtPr>
+                            <w:sdtContent>
                               <w:p>
                                 <w:pPr>
                                   <w:pStyle w:val="FrameContents"/>
@@ -93,29 +93,40 @@
                                 </w:pPr>
                                 <w:r>
                                   <w:rPr>
-                                    <w:color w:val="FFFFFF"/>
+                                    <w:color w:val="000000"/>
                                   </w:rPr>
                                 </w:r>
                               </w:p>
-                            </w:txbxContent>
-                          </wps:txbx>
-                          <wps:bodyPr lIns="274320" rIns="274320" anchor="ctr">
-                            <a:prstTxWarp prst="textNoShape"/>
-                            <a:noAutofit/>
-                          </wps:bodyPr>
-                        </wps:wsp>
-                      </a:graphicData>
-                    </a:graphic>
-                  </wp:anchor>
-                </w:drawing>
-              </mc:Choice>
-              <mc:Fallback>
-                <w:pict>
-                  <v:rect id="shape_0" ID="Rectangle 466" path="m0,0l-2147483645,0l-2147483645,-2147483646l0,-2147483646xe" fillcolor="#8faadc" stroked="f" o:allowincell="f" style="position:absolute;margin-left:-52.05pt;margin-top:-56.7pt;width:578.45pt;height:813.6pt;mso-wrap-style:none;v-text-anchor:middle" wp14:anchorId="1497839A">
-                    <v:fill o:detectmouseclick="t" color2="#dae3f3"/>
-                    <v:stroke color="#3465a4" weight="12600" joinstyle="miter" endcap="flat"/>
-                    <v:textbox>
-                      <w:txbxContent>
+                            </w:sdtContent>
+                          </w:sdt>
+                        </w:txbxContent>
+                      </wps:txbx>
+                      <wps:bodyPr lIns="274320" rIns="274320" anchor="ctr">
+                        <a:prstTxWarp prst="textNoShape"/>
+                        <a:noAutofit/>
+                      </wps:bodyPr>
+                    </wps:wsp>
+                  </a:graphicData>
+                </a:graphic>
+              </wp:anchor>
+            </w:drawing>
+          </mc:Choice>
+          <mc:Fallback>
+            <w:pict>
+              <v:rect id="shape_0" ID="Rectangle 466" path="m0,0l-2147483645,0l-2147483645,-2147483646l0,-2147483646xe" fillcolor="#666666" stroked="f" o:allowincell="f" style="position:absolute;margin-left:-52.05pt;margin-top:-56.7pt;width:578.45pt;height:813.6pt;mso-wrap-style:none;v-text-anchor:middle" wp14:anchorId="1497839A">
+                <v:fill o:detectmouseclick="t" color2="#cccccc"/>
+                <v:stroke color="#3465a4" joinstyle="round" endcap="flat"/>
+                <v:textbox>
+                  <w:txbxContent>
+                    <w:sdt>
+                      <w:sdtPr>
+                        <w:docPartObj>
+                          <w:docPartGallery w:val="Table of Contents"/>
+                          <w:docPartUnique w:val="true"/>
+                        </w:docPartObj>
+                        <w:id w:val="2121563797"/>
+                      </w:sdtPr>
+                      <w:sdtContent>
                         <w:p>
                           <w:pPr>
                             <w:pStyle w:val="FrameContents"/>
@@ -125,558 +136,589 @@
                           </w:pPr>
                           <w:r>
                             <w:rPr>
-                              <w:color w:val="FFFFFF"/>
+                              <w:color w:val="000000"/>
                             </w:rPr>
                           </w:r>
                         </w:p>
-                      </w:txbxContent>
-                    </v:textbox>
-                    <w10:wrap type="none"/>
-                  </v:rect>
-                </w:pict>
-              </mc:Fallback>
-            </mc:AlternateContent>
-            <mc:AlternateContent>
-              <mc:Choice Requires="wps">
-                <w:drawing>
-                  <wp:anchor behindDoc="0" distT="0" distB="0" distL="0" distR="0" simplePos="0" locked="0" layoutInCell="0" allowOverlap="1" relativeHeight="6" wp14:anchorId="721D7BDB">
-                    <wp:simplePos x="0" y="0"/>
-                    <wp:positionH relativeFrom="page">
-                      <wp:posOffset>3326130</wp:posOffset>
-                    </wp:positionH>
-                    <wp:positionV relativeFrom="page">
-                      <wp:posOffset>267335</wp:posOffset>
-                    </wp:positionV>
-                    <wp:extent cx="3076575" cy="7597140"/>
-                    <wp:effectExtent l="8890" t="8255" r="7620" b="8255"/>
-                    <wp:wrapNone/>
-                    <wp:docPr id="3" name="Rectangle 468"/>
-                    <a:graphic xmlns:a="http://schemas.openxmlformats.org/drawingml/2006/main">
-                      <a:graphicData uri="http://schemas.microsoft.com/office/word/2010/wordprocessingShape">
-                        <wps:wsp>
-                          <wps:cNvSpPr/>
-                          <wps:spPr>
-                            <a:xfrm>
-                              <a:off x="0" y="0"/>
-                              <a:ext cx="3076560" cy="7597080"/>
-                            </a:xfrm>
-                            <a:prstGeom prst="rect">
-                              <a:avLst/>
-                            </a:prstGeom>
-                            <a:solidFill>
-                              <a:schemeClr val="bg1"/>
-                            </a:solidFill>
-                            <a:ln w="15875">
-                              <a:solidFill>
-                                <a:srgbClr val="e7e6e6">
-                                  <a:lumMod val="50000"/>
-                                </a:srgbClr>
-                              </a:solidFill>
-                            </a:ln>
-                          </wps:spPr>
-                          <wps:style>
-                            <a:lnRef idx="2">
-                              <a:schemeClr val="accent1">
-                                <a:shade val="50000"/>
-                              </a:schemeClr>
-                            </a:lnRef>
-                            <a:fillRef idx="1">
-                              <a:schemeClr val="accent1"/>
-                            </a:fillRef>
-                            <a:effectRef idx="0">
-                              <a:schemeClr val="accent1"/>
-                            </a:effectRef>
-                            <a:fontRef idx="minor"/>
-                          </wps:style>
-                          <wps:bodyPr/>
-                        </wps:wsp>
-                      </a:graphicData>
-                    </a:graphic>
-                  </wp:anchor>
-                </w:drawing>
-              </mc:Choice>
-              <mc:Fallback>
-                <w:pict>
-                  <v:rect id="shape_0" ID="Rectangle 468" path="m0,0l-2147483645,0l-2147483645,-2147483646l0,-2147483646xe" fillcolor="white" stroked="t" o:allowincell="f" style="position:absolute;margin-left:261.9pt;margin-top:21.05pt;width:242.2pt;height:598.15pt;mso-wrap-style:none;v-text-anchor:middle;mso-position-horizontal-relative:page;mso-position-vertical-relative:page" wp14:anchorId="721D7BDB">
-                    <v:fill o:detectmouseclick="t" type="solid" color2="black"/>
-                    <v:stroke color="#767171" weight="15840" joinstyle="miter" endcap="flat"/>
-                    <w10:wrap type="none"/>
-                  </v:rect>
-                </w:pict>
-              </mc:Fallback>
-            </mc:AlternateContent>
-            <mc:AlternateContent>
-              <mc:Choice Requires="wps">
-                <w:drawing>
-                  <wp:anchor behindDoc="0" distT="0" distB="0" distL="0" distR="0" simplePos="0" locked="0" layoutInCell="0" allowOverlap="1" relativeHeight="7" wp14:anchorId="0C8C4D4E">
-                    <wp:simplePos x="0" y="0"/>
-                    <wp:positionH relativeFrom="page">
-                      <wp:posOffset>3439795</wp:posOffset>
-                    </wp:positionH>
-                    <wp:positionV relativeFrom="page">
-                      <wp:posOffset>266700</wp:posOffset>
-                    </wp:positionV>
-                    <wp:extent cx="2860675" cy="3262630"/>
-                    <wp:effectExtent l="0" t="0" r="0" b="0"/>
-                    <wp:wrapNone/>
-                    <wp:docPr id="4" name="Rectangle 467"/>
-                    <a:graphic xmlns:a="http://schemas.openxmlformats.org/drawingml/2006/main">
-                      <a:graphicData uri="http://schemas.microsoft.com/office/word/2010/wordprocessingShape">
-                        <wps:wsp>
-                          <wps:cNvSpPr/>
-                          <wps:spPr>
-                            <a:xfrm>
-                              <a:off x="0" y="0"/>
-                              <a:ext cx="2860560" cy="3262680"/>
-                            </a:xfrm>
-                            <a:prstGeom prst="rect">
-                              <a:avLst/>
-                            </a:prstGeom>
-                            <a:solidFill>
-                              <a:schemeClr val="tx2"/>
-                            </a:solidFill>
-                            <a:ln>
-                              <a:noFill/>
-                            </a:ln>
-                          </wps:spPr>
-                          <wps:style>
-                            <a:lnRef idx="2">
-                              <a:schemeClr val="accent1">
-                                <a:shade val="50000"/>
-                              </a:schemeClr>
-                            </a:lnRef>
-                            <a:fillRef idx="1">
-                              <a:schemeClr val="accent1"/>
-                            </a:fillRef>
-                            <a:effectRef idx="0">
-                              <a:schemeClr val="accent1"/>
-                            </a:effectRef>
-                            <a:fontRef idx="minor"/>
-                          </wps:style>
-                          <wps:txbx>
-                            <w:txbxContent>
-                              <w:p>
-                                <w:pPr>
-                                  <w:pStyle w:val="FrameContents"/>
-                                  <w:spacing w:before="240" w:after="160"/>
-                                  <w:jc w:val="center"/>
+                      </w:sdtContent>
+                    </w:sdt>
+                  </w:txbxContent>
+                </v:textbox>
+                <w10:wrap type="none"/>
+              </v:rect>
+            </w:pict>
+          </mc:Fallback>
+        </mc:AlternateContent>
+        <mc:AlternateContent>
+          <mc:Choice Requires="wps">
+            <w:drawing>
+              <wp:anchor behindDoc="0" distT="8255" distB="8255" distL="8890" distR="7620" simplePos="0" locked="0" layoutInCell="0" allowOverlap="1" relativeHeight="6" wp14:anchorId="721D7BDB">
+                <wp:simplePos x="0" y="0"/>
+                <wp:positionH relativeFrom="page">
+                  <wp:posOffset>3326130</wp:posOffset>
+                </wp:positionH>
+                <wp:positionV relativeFrom="page">
+                  <wp:posOffset>267335</wp:posOffset>
+                </wp:positionV>
+                <wp:extent cx="3076575" cy="7597140"/>
+                <wp:effectExtent l="8890" t="8255" r="7620" b="8255"/>
+                <wp:wrapNone/>
+                <wp:docPr id="3" name="Rectangle 468"/>
+                <a:graphic xmlns:a="http://schemas.openxmlformats.org/drawingml/2006/main">
+                  <a:graphicData uri="http://schemas.microsoft.com/office/word/2010/wordprocessingShape">
+                    <wps:wsp>
+                      <wps:cNvSpPr/>
+                      <wps:spPr>
+                        <a:xfrm>
+                          <a:off x="0" y="0"/>
+                          <a:ext cx="3076560" cy="7597080"/>
+                        </a:xfrm>
+                        <a:prstGeom prst="rect">
+                          <a:avLst/>
+                        </a:prstGeom>
+                        <a:solidFill>
+                          <a:srgbClr val="ffffff"/>
+                        </a:solidFill>
+                        <a:ln w="15875">
+                          <a:solidFill>
+                            <a:srgbClr val="767171"/>
+                          </a:solidFill>
+                          <a:round/>
+                        </a:ln>
+                      </wps:spPr>
+                      <wps:style>
+                        <a:lnRef idx="2">
+                          <a:schemeClr val="accent1">
+                            <a:shade val="50000"/>
+                          </a:schemeClr>
+                        </a:lnRef>
+                        <a:fillRef idx="1">
+                          <a:schemeClr val="accent1"/>
+                        </a:fillRef>
+                        <a:effectRef idx="0">
+                          <a:schemeClr val="accent1"/>
+                        </a:effectRef>
+                        <a:fontRef idx="minor"/>
+                      </wps:style>
+                      <wps:bodyPr/>
+                    </wps:wsp>
+                  </a:graphicData>
+                </a:graphic>
+              </wp:anchor>
+            </w:drawing>
+          </mc:Choice>
+          <mc:Fallback>
+            <w:pict>
+              <v:rect id="shape_0" ID="Rectangle 468" path="m0,0l-2147483645,0l-2147483645,-2147483646l0,-2147483646xe" fillcolor="white" stroked="t" o:allowincell="f" style="position:absolute;margin-left:261.9pt;margin-top:21.05pt;width:242.2pt;height:598.15pt;mso-wrap-style:none;v-text-anchor:middle;mso-position-horizontal-relative:page;mso-position-vertical-relative:page" wp14:anchorId="721D7BDB">
+                <v:fill o:detectmouseclick="t" type="solid" color2="black"/>
+                <v:stroke color="#767171" weight="15840" joinstyle="round" endcap="flat"/>
+                <w10:wrap type="none"/>
+              </v:rect>
+            </w:pict>
+          </mc:Fallback>
+        </mc:AlternateContent>
+        <mc:AlternateContent>
+          <mc:Choice Requires="wps">
+            <w:drawing>
+              <wp:anchor behindDoc="0" distT="0" distB="0" distL="0" distR="0" simplePos="0" locked="0" layoutInCell="0" allowOverlap="1" relativeHeight="7" wp14:anchorId="0C8C4D4E">
+                <wp:simplePos x="0" y="0"/>
+                <wp:positionH relativeFrom="page">
+                  <wp:posOffset>3439795</wp:posOffset>
+                </wp:positionH>
+                <wp:positionV relativeFrom="page">
+                  <wp:posOffset>266700</wp:posOffset>
+                </wp:positionV>
+                <wp:extent cx="2860675" cy="3262630"/>
+                <wp:effectExtent l="0" t="0" r="0" b="0"/>
+                <wp:wrapNone/>
+                <wp:docPr id="4" name="Rectangle 467"/>
+                <a:graphic xmlns:a="http://schemas.openxmlformats.org/drawingml/2006/main">
+                  <a:graphicData uri="http://schemas.microsoft.com/office/word/2010/wordprocessingShape">
+                    <wps:wsp>
+                      <wps:cNvSpPr/>
+                      <wps:spPr>
+                        <a:xfrm>
+                          <a:off x="0" y="0"/>
+                          <a:ext cx="2860560" cy="3262680"/>
+                        </a:xfrm>
+                        <a:prstGeom prst="rect">
+                          <a:avLst/>
+                        </a:prstGeom>
+                        <a:solidFill>
+                          <a:srgbClr val="999999"/>
+                        </a:solidFill>
+                        <a:ln w="0">
+                          <a:noFill/>
+                        </a:ln>
+                      </wps:spPr>
+                      <wps:style>
+                        <a:lnRef idx="2">
+                          <a:schemeClr val="accent1">
+                            <a:shade val="50000"/>
+                          </a:schemeClr>
+                        </a:lnRef>
+                        <a:fillRef idx="1">
+                          <a:schemeClr val="accent1"/>
+                        </a:fillRef>
+                        <a:effectRef idx="0">
+                          <a:schemeClr val="accent1"/>
+                        </a:effectRef>
+                        <a:fontRef idx="minor"/>
+                      </wps:style>
+                      <wps:txbx>
+                        <w:txbxContent>
+                          <w:p>
+                            <w:pPr>
+                              <w:pStyle w:val="FrameContents"/>
+                              <w:spacing w:before="240" w:after="160"/>
+                              <w:jc w:val="center"/>
+                              <w:rPr>
+                                <w:color w:val="FFFFFF" w:themeColor="background1"/>
+                              </w:rPr>
+                            </w:pPr>
+                            <w:sdt>
+                              <w:sdtPr/>
+                              <w:sdtContent>
+                                <w:r>
                                   <w:rPr>
                                     <w:color w:val="FFFFFF" w:themeColor="background1"/>
                                   </w:rPr>
-                                </w:pPr>
-                                <w:sdt>
-                                  <w:sdtPr/>
-                                  <w:sdtContent>
-                                    <w:r>
-                                      <w:rPr>
-                                        <w:color w:val="FFFFFF" w:themeColor="background1"/>
-                                      </w:rPr>
-                                    </w:r>
-                                    <w:r>
-                                      <w:rPr>
-                                        <w:color w:val="FFFFFF" w:themeColor="background1"/>
-                                      </w:rPr>
-                                      <w:t xml:space="preserve">     </w:t>
-                                    </w:r>
-                                  </w:sdtContent>
-                                </w:sdt>
-                              </w:p>
-                            </w:txbxContent>
-                          </wps:txbx>
-                          <wps:bodyPr lIns="182880" rIns="182880" tIns="182880" bIns="365760" anchor="b">
-                            <a:prstTxWarp prst="textNoShape"/>
-                            <a:noAutofit/>
-                          </wps:bodyPr>
-                        </wps:wsp>
-                      </a:graphicData>
-                    </a:graphic>
-                  </wp:anchor>
-                </w:drawing>
-              </mc:Choice>
-              <mc:Fallback>
-                <w:pict>
-                  <v:rect id="shape_0" ID="Rectangle 467" path="m0,0l-2147483645,0l-2147483645,-2147483646l0,-2147483646xe" fillcolor="#44546a" stroked="f" o:allowincell="f" style="position:absolute;margin-left:270.85pt;margin-top:21pt;width:225.2pt;height:256.85pt;mso-wrap-style:square;v-text-anchor:bottom;mso-position-horizontal-relative:page;mso-position-vertical-relative:page" wp14:anchorId="0C8C4D4E">
-                    <v:fill o:detectmouseclick="t" type="solid" color2="#bbab95"/>
-                    <v:stroke color="#3465a4" weight="12600" joinstyle="miter" endcap="flat"/>
-                    <v:textbox>
-                      <w:txbxContent>
-                        <w:p>
-                          <w:pPr>
-                            <w:pStyle w:val="FrameContents"/>
-                            <w:spacing w:before="240" w:after="160"/>
-                            <w:jc w:val="center"/>
+                                </w:r>
+                                <w:r>
+                                  <w:rPr>
+                                    <w:color w:val="FFFFFF" w:themeColor="background1"/>
+                                  </w:rPr>
+                                  <w:t xml:space="preserve">     </w:t>
+                                </w:r>
+                              </w:sdtContent>
+                            </w:sdt>
+                          </w:p>
+                        </w:txbxContent>
+                      </wps:txbx>
+                      <wps:bodyPr lIns="182880" rIns="182880" tIns="182880" bIns="365760" anchor="b">
+                        <a:prstTxWarp prst="textNoShape"/>
+                        <a:noAutofit/>
+                      </wps:bodyPr>
+                    </wps:wsp>
+                  </a:graphicData>
+                </a:graphic>
+              </wp:anchor>
+            </w:drawing>
+          </mc:Choice>
+          <mc:Fallback>
+            <w:pict>
+              <v:rect id="shape_0" ID="Rectangle 467" path="m0,0l-2147483645,0l-2147483645,-2147483646l0,-2147483646xe" fillcolor="#999999" stroked="f" o:allowincell="f" style="position:absolute;margin-left:270.85pt;margin-top:21pt;width:225.2pt;height:256.85pt;mso-wrap-style:square;v-text-anchor:bottom;mso-position-horizontal-relative:page;mso-position-vertical-relative:page" wp14:anchorId="0C8C4D4E">
+                <v:fill o:detectmouseclick="t" type="solid" color2="#666666"/>
+                <v:stroke color="#3465a4" joinstyle="round" endcap="flat"/>
+                <v:textbox>
+                  <w:txbxContent>
+                    <w:p>
+                      <w:pPr>
+                        <w:pStyle w:val="FrameContents"/>
+                        <w:spacing w:before="240" w:after="160"/>
+                        <w:jc w:val="center"/>
+                        <w:rPr>
+                          <w:color w:val="FFFFFF" w:themeColor="background1"/>
+                        </w:rPr>
+                      </w:pPr>
+                      <w:sdt>
+                        <w:sdtPr/>
+                        <w:sdtContent>
+                          <w:r>
                             <w:rPr>
                               <w:color w:val="FFFFFF" w:themeColor="background1"/>
                             </w:rPr>
-                          </w:pPr>
-                          <w:sdt>
-                            <w:sdtPr/>
-                            <w:sdtContent>
-                              <w:r>
-                                <w:rPr>
-                                  <w:color w:val="FFFFFF" w:themeColor="background1"/>
-                                </w:rPr>
-                              </w:r>
-                              <w:r>
-                                <w:rPr>
-                                  <w:color w:val="FFFFFF" w:themeColor="background1"/>
-                                </w:rPr>
-                                <w:t xml:space="preserve">     </w:t>
-                              </w:r>
-                            </w:sdtContent>
-                          </w:sdt>
-                        </w:p>
-                      </w:txbxContent>
-                    </v:textbox>
-                    <w10:wrap type="none"/>
-                  </v:rect>
-                </w:pict>
-              </mc:Fallback>
-            </mc:AlternateContent>
-            <mc:AlternateContent>
-              <mc:Choice Requires="wps">
-                <w:drawing>
-                  <wp:anchor behindDoc="0" distT="0" distB="0" distL="114300" distR="114300" simplePos="0" locked="0" layoutInCell="0" allowOverlap="1" relativeHeight="9" wp14:anchorId="783CE934">
-                    <wp:simplePos x="0" y="0"/>
-                    <wp:positionH relativeFrom="page">
-                      <wp:posOffset>3439795</wp:posOffset>
-                    </wp:positionH>
-                    <wp:positionV relativeFrom="page">
-                      <wp:posOffset>3742055</wp:posOffset>
-                    </wp:positionV>
-                    <wp:extent cx="2786380" cy="276225"/>
-                    <wp:effectExtent l="0" t="0" r="0" b="0"/>
-                    <wp:wrapSquare wrapText="bothSides"/>
-                    <wp:docPr id="6" name="Text Box 470"/>
-                    <a:graphic xmlns:a="http://schemas.openxmlformats.org/drawingml/2006/main">
-                      <a:graphicData uri="http://schemas.microsoft.com/office/word/2010/wordprocessingShape">
-                        <wps:wsp>
-                          <wps:cNvSpPr/>
-                          <wps:spPr>
-                            <a:xfrm>
-                              <a:off x="0" y="0"/>
-                              <a:ext cx="2786400" cy="276120"/>
-                            </a:xfrm>
-                            <a:prstGeom prst="rect">
-                              <a:avLst/>
-                            </a:prstGeom>
-                            <a:noFill/>
-                            <a:ln w="6350">
-                              <a:noFill/>
-                            </a:ln>
-                          </wps:spPr>
-                          <wps:style>
-                            <a:lnRef idx="0"/>
-                            <a:fillRef idx="0"/>
-                            <a:effectRef idx="0"/>
-                            <a:fontRef idx="minor"/>
-                          </wps:style>
-                          <wps:txbx>
-                            <w:txbxContent>
-                              <w:p>
-                                <w:pPr>
-                                  <w:pStyle w:val="FrameContents"/>
-                                  <w:spacing w:lineRule="auto" w:line="240"/>
+                          </w:r>
+                          <w:r>
+                            <w:rPr>
+                              <w:color w:val="FFFFFF" w:themeColor="background1"/>
+                            </w:rPr>
+                            <w:t xml:space="preserve">     </w:t>
+                          </w:r>
+                        </w:sdtContent>
+                      </w:sdt>
+                    </w:p>
+                  </w:txbxContent>
+                </v:textbox>
+                <w10:wrap type="none"/>
+              </v:rect>
+            </w:pict>
+          </mc:Fallback>
+        </mc:AlternateContent>
+        <mc:AlternateContent>
+          <mc:Choice Requires="wps">
+            <w:drawing>
+              <wp:anchor behindDoc="0" distT="0" distB="635" distL="114300" distR="114300" simplePos="0" locked="0" layoutInCell="0" allowOverlap="1" relativeHeight="9" wp14:anchorId="783CE934">
+                <wp:simplePos x="0" y="0"/>
+                <wp:positionH relativeFrom="page">
+                  <wp:posOffset>3439795</wp:posOffset>
+                </wp:positionH>
+                <wp:positionV relativeFrom="page">
+                  <wp:posOffset>3742055</wp:posOffset>
+                </wp:positionV>
+                <wp:extent cx="2786380" cy="650240"/>
+                <wp:effectExtent l="0" t="0" r="0" b="0"/>
+                <wp:wrapSquare wrapText="bothSides"/>
+                <wp:docPr id="6" name="Text Box 470"/>
+                <a:graphic xmlns:a="http://schemas.openxmlformats.org/drawingml/2006/main">
+                  <a:graphicData uri="http://schemas.microsoft.com/office/word/2010/wordprocessingShape">
+                    <wps:wsp>
+                      <wps:cNvSpPr/>
+                      <wps:spPr>
+                        <a:xfrm>
+                          <a:off x="0" y="0"/>
+                          <a:ext cx="2786400" cy="650160"/>
+                        </a:xfrm>
+                        <a:prstGeom prst="rect">
+                          <a:avLst/>
+                        </a:prstGeom>
+                        <a:noFill/>
+                        <a:ln w="6350">
+                          <a:noFill/>
+                        </a:ln>
+                      </wps:spPr>
+                      <wps:style>
+                        <a:lnRef idx="0"/>
+                        <a:fillRef idx="0"/>
+                        <a:effectRef idx="0"/>
+                        <a:fontRef idx="minor"/>
+                      </wps:style>
+                      <wps:txbx>
+                        <w:txbxContent>
+                          <w:p>
+                            <w:pPr>
+                              <w:pStyle w:val="FrameContents"/>
+                              <w:spacing w:lineRule="auto" w:line="240"/>
+                              <w:rPr>
+                                <w:rFonts w:eastAsia="" w:cs="" w:asciiTheme="majorHAnsi" w:cstheme="majorBidi" w:eastAsiaTheme="majorEastAsia" w:hAnsiTheme="majorHAnsi"/>
+                                <w:color w:val="4472C4" w:themeColor="accent1"/>
+                                <w:sz w:val="56"/>
+                                <w:szCs w:val="96"/>
+                              </w:rPr>
+                            </w:pPr>
+                            <w:sdt>
+                              <w:sdtPr>
+                                <w:dataBinding w:prefixMappings="xmlns:ns0='http://schemas.openxmlformats.org/package/2006/metadata/core-properties' xmlns:ns1='http://purl.org/dc/elements/1.1/'" w:xpath="/ns0:coreProperties[1]/ns1:title[1]" w:storeItemID="{6C3C8BC8-F283-45AE-878A-BAB7291924A1}"/>
+                                <w:alias w:val="Title"/>
+                                <w:id w:val="1922379487"/>
+                                <w:text/>
+                              </w:sdtPr>
+                              <w:sdtContent>
+                                <w:r>
                                   <w:rPr>
-                                    <w:rFonts w:ascii="Calibri Light" w:hAnsi="Calibri Light" w:eastAsia="" w:cs="" w:asciiTheme="majorHAnsi" w:cstheme="majorBidi" w:eastAsiaTheme="majorEastAsia" w:hAnsiTheme="majorHAnsi"/>
-                                    <w:color w:val="4472C4" w:themeColor="accent1"/>
-                                    <w:sz w:val="56"/>
-                                    <w:szCs w:val="96"/>
+                                    <w:color w:val="000000"/>
                                   </w:rPr>
-                                </w:pPr>
-                                <w:sdt>
-                                  <w:sdtPr>
-                                    <w:id w:val="1672924965"/>
-                                    <w:dataBinding w:prefixMappings="xmlns:ns0='http://schemas.openxmlformats.org/package/2006/metadata/core-properties' xmlns:ns1='http://purl.org/dc/elements/1.1/'" w:xpath="/ns0:coreProperties[1]/ns1:title[1]" w:storeItemID="{6C3C8BC8-F283-45AE-878A-BAB7291924A1}"/>
-                                    <w:alias w:val="Title"/>
-                                    <w:text/>
-                                  </w:sdtPr>
-                                  <w:sdtContent>
-                                    <w:r>
-                                      <w:rPr/>
-                                    </w:r>
-                                  </w:sdtContent>
-                                </w:sdt>
+                                </w:r>
+                                <w:r>
+                                  <w:rPr>
+                                    <w:color w:val="000000"/>
+                                  </w:rPr>
+                                </w:r>
+                              </w:sdtContent>
+                            </w:sdt>
+                            <w:r>
+                              <w:rPr>
+                                <w:rFonts w:ascii="Calibri" w:hAnsi="Calibri"/>
+                                <w:color w:val="000000"/>
+                                <w:sz w:val="36"/>
+                                <w:szCs w:val="36"/>
+                              </w:rPr>
+                              <w:t>Avionics System Documentation</w:t>
+                            </w:r>
+                          </w:p>
+                        </w:txbxContent>
+                      </wps:txbx>
+                      <wps:bodyPr anchor="t">
+                        <a:prstTxWarp prst="textNoShape"/>
+                        <a:spAutoFit/>
+                      </wps:bodyPr>
+                    </wps:wsp>
+                  </a:graphicData>
+                </a:graphic>
+              </wp:anchor>
+            </w:drawing>
+          </mc:Choice>
+          <mc:Fallback>
+            <w:pict>
+              <v:rect id="shape_0" ID="Text Box 470" path="m0,0l-2147483645,0l-2147483645,-2147483646l0,-2147483646xe" stroked="f" o:allowincell="f" style="position:absolute;margin-left:270.85pt;margin-top:294.65pt;width:219.35pt;height:51.15pt;mso-wrap-style:square;v-text-anchor:top;mso-position-horizontal-relative:page;mso-position-vertical-relative:page" wp14:anchorId="783CE934">
+                <v:fill o:detectmouseclick="t" on="false"/>
+                <v:stroke color="#3465a4" weight="6480" joinstyle="round" endcap="flat"/>
+                <v:textbox>
+                  <w:txbxContent>
+                    <w:p>
+                      <w:pPr>
+                        <w:pStyle w:val="FrameContents"/>
+                        <w:spacing w:lineRule="auto" w:line="240"/>
+                        <w:rPr>
+                          <w:rFonts w:eastAsia="" w:cs="" w:asciiTheme="majorHAnsi" w:cstheme="majorBidi" w:eastAsiaTheme="majorEastAsia" w:hAnsiTheme="majorHAnsi"/>
+                          <w:color w:val="4472C4" w:themeColor="accent1"/>
+                          <w:sz w:val="56"/>
+                          <w:szCs w:val="96"/>
+                        </w:rPr>
+                      </w:pPr>
+                      <w:sdt>
+                        <w:sdtPr>
+                          <w:dataBinding w:prefixMappings="xmlns:ns0='http://schemas.openxmlformats.org/package/2006/metadata/core-properties' xmlns:ns1='http://purl.org/dc/elements/1.1/'" w:xpath="/ns0:coreProperties[1]/ns1:title[1]" w:storeItemID="{6C3C8BC8-F283-45AE-878A-BAB7291924A1}"/>
+                          <w:alias w:val="Title"/>
+                          <w:id w:val="1922379487"/>
+                          <w:text/>
+                        </w:sdtPr>
+                        <w:sdtContent>
+                          <w:r>
+                            <w:rPr>
+                              <w:color w:val="000000"/>
+                            </w:rPr>
+                          </w:r>
+                          <w:r>
+                            <w:rPr>
+                              <w:color w:val="000000"/>
+                            </w:rPr>
+                          </w:r>
+                        </w:sdtContent>
+                      </w:sdt>
+                      <w:r>
+                        <w:rPr>
+                          <w:rFonts w:ascii="Calibri" w:hAnsi="Calibri"/>
+                          <w:color w:val="000000"/>
+                          <w:sz w:val="36"/>
+                          <w:szCs w:val="36"/>
+                        </w:rPr>
+                        <w:t>Avionics System Documentation</w:t>
+                      </w:r>
+                    </w:p>
+                  </w:txbxContent>
+                </v:textbox>
+                <w10:wrap type="square"/>
+              </v:rect>
+            </w:pict>
+          </mc:Fallback>
+        </mc:AlternateContent>
+        <mc:AlternateContent>
+          <mc:Choice Requires="wps">
+            <w:drawing>
+              <wp:anchor behindDoc="0" distT="0" distB="0" distL="114300" distR="114300" simplePos="0" locked="0" layoutInCell="0" allowOverlap="1" relativeHeight="11" wp14:anchorId="64A9397A">
+                <wp:simplePos x="0" y="0"/>
+                <wp:positionH relativeFrom="page">
+                  <wp:posOffset>3439795</wp:posOffset>
+                </wp:positionH>
+                <wp:positionV relativeFrom="page">
+                  <wp:posOffset>7056755</wp:posOffset>
+                </wp:positionV>
+                <wp:extent cx="2786380" cy="276225"/>
+                <wp:effectExtent l="0" t="0" r="0" b="0"/>
+                <wp:wrapSquare wrapText="bothSides"/>
+                <wp:docPr id="8" name="Text Box 465"/>
+                <a:graphic xmlns:a="http://schemas.openxmlformats.org/drawingml/2006/main">
+                  <a:graphicData uri="http://schemas.microsoft.com/office/word/2010/wordprocessingShape">
+                    <wps:wsp>
+                      <wps:cNvSpPr/>
+                      <wps:spPr>
+                        <a:xfrm>
+                          <a:off x="0" y="0"/>
+                          <a:ext cx="2786400" cy="276120"/>
+                        </a:xfrm>
+                        <a:prstGeom prst="rect">
+                          <a:avLst/>
+                        </a:prstGeom>
+                        <a:noFill/>
+                        <a:ln w="6350">
+                          <a:noFill/>
+                        </a:ln>
+                      </wps:spPr>
+                      <wps:style>
+                        <a:lnRef idx="0"/>
+                        <a:fillRef idx="0"/>
+                        <a:effectRef idx="0"/>
+                        <a:fontRef idx="minor"/>
+                      </wps:style>
+                      <wps:txbx>
+                        <w:txbxContent>
+                          <w:p>
+                            <w:pPr>
+                              <w:pStyle w:val="NoSpacing"/>
+                              <w:rPr>
+                                <w:color w:val="44546A" w:themeColor="text2"/>
+                              </w:rPr>
+                            </w:pPr>
+                            <w:sdt>
+                              <w:sdtPr/>
+                              <w:sdtContent>
+                                <w:r>
+                                  <w:rPr>
+                                    <w:color w:val="44546A" w:themeColor="text2"/>
+                                  </w:rPr>
+                                </w:r>
                                 <w:r>
                                   <w:rPr>
                                     <w:rFonts w:ascii="Calibri" w:hAnsi="Calibri"/>
+                                    <w:color w:val="44546A" w:themeColor="text2"/>
                                   </w:rPr>
-                                  <w:t>Avionics System documentation</w:t>
+                                  <w:t>Humas Ayub</w:t>
                                 </w:r>
-                              </w:p>
-                            </w:txbxContent>
-                          </wps:txbx>
-                          <wps:bodyPr anchor="t">
-                            <a:prstTxWarp prst="textNoShape"/>
-                            <a:spAutoFit/>
-                          </wps:bodyPr>
-                        </wps:wsp>
-                      </a:graphicData>
-                    </a:graphic>
-                  </wp:anchor>
-                </w:drawing>
-              </mc:Choice>
-              <mc:Fallback>
-                <w:pict>
-                  <v:rect id="shape_0" ID="Text Box 470" path="m0,0l-2147483645,0l-2147483645,-2147483646l0,-2147483646xe" stroked="f" o:allowincell="f" style="position:absolute;margin-left:270.85pt;margin-top:294.65pt;width:219.35pt;height:21.7pt;mso-wrap-style:square;v-text-anchor:top;mso-position-horizontal-relative:page;mso-position-vertical-relative:page" wp14:anchorId="783CE934">
-                    <v:fill o:detectmouseclick="t" on="false"/>
-                    <v:stroke color="#3465a4" weight="6480" joinstyle="round" endcap="flat"/>
-                    <v:textbox>
-                      <w:txbxContent>
-                        <w:p>
-                          <w:pPr>
-                            <w:pStyle w:val="FrameContents"/>
-                            <w:spacing w:lineRule="auto" w:line="240"/>
+                                <w:r>
+                                  <w:rPr>
+                                    <w:color w:val="44546A" w:themeColor="text2"/>
+                                  </w:rPr>
+                                </w:r>
+                              </w:sdtContent>
+                            </w:sdt>
+                          </w:p>
+                        </w:txbxContent>
+                      </wps:txbx>
+                      <wps:bodyPr anchor="b">
+                        <a:prstTxWarp prst="textNoShape"/>
+                        <a:spAutoFit/>
+                      </wps:bodyPr>
+                    </wps:wsp>
+                  </a:graphicData>
+                </a:graphic>
+              </wp:anchor>
+            </w:drawing>
+          </mc:Choice>
+          <mc:Fallback>
+            <w:pict>
+              <v:rect id="shape_0" ID="Text Box 465" path="m0,0l-2147483645,0l-2147483645,-2147483646l0,-2147483646xe" stroked="f" o:allowincell="f" style="position:absolute;margin-left:270.85pt;margin-top:555.65pt;width:219.35pt;height:21.7pt;mso-wrap-style:square;v-text-anchor:bottom;mso-position-horizontal-relative:page;mso-position-vertical-relative:page" wp14:anchorId="64A9397A">
+                <v:fill o:detectmouseclick="t" on="false"/>
+                <v:stroke color="#3465a4" weight="6480" joinstyle="round" endcap="flat"/>
+                <v:textbox>
+                  <w:txbxContent>
+                    <w:p>
+                      <w:pPr>
+                        <w:pStyle w:val="NoSpacing"/>
+                        <w:rPr>
+                          <w:color w:val="44546A" w:themeColor="text2"/>
+                        </w:rPr>
+                      </w:pPr>
+                      <w:sdt>
+                        <w:sdtPr/>
+                        <w:sdtContent>
+                          <w:r>
                             <w:rPr>
-                              <w:rFonts w:ascii="Calibri Light" w:hAnsi="Calibri Light" w:eastAsia="" w:cs="" w:asciiTheme="majorHAnsi" w:cstheme="majorBidi" w:eastAsiaTheme="majorEastAsia" w:hAnsiTheme="majorHAnsi"/>
-                              <w:color w:val="4472C4" w:themeColor="accent1"/>
-                              <w:sz w:val="56"/>
-                              <w:szCs w:val="96"/>
+                              <w:color w:val="44546A" w:themeColor="text2"/>
                             </w:rPr>
-                          </w:pPr>
-                          <w:sdt>
-                            <w:sdtPr>
-                              <w:id w:val="675277752"/>
-                              <w:dataBinding w:prefixMappings="xmlns:ns0='http://schemas.openxmlformats.org/package/2006/metadata/core-properties' xmlns:ns1='http://purl.org/dc/elements/1.1/'" w:xpath="/ns0:coreProperties[1]/ns1:title[1]" w:storeItemID="{6C3C8BC8-F283-45AE-878A-BAB7291924A1}"/>
-                              <w:alias w:val="Title"/>
-                              <w:text/>
-                            </w:sdtPr>
-                            <w:sdtContent>
-                              <w:r>
-                                <w:rPr/>
-                              </w:r>
-                            </w:sdtContent>
-                          </w:sdt>
+                          </w:r>
                           <w:r>
                             <w:rPr>
                               <w:rFonts w:ascii="Calibri" w:hAnsi="Calibri"/>
+                              <w:color w:val="44546A" w:themeColor="text2"/>
                             </w:rPr>
-                            <w:t>Avionics System documentation</w:t>
+                            <w:t>Humas Ayub</w:t>
                           </w:r>
-                        </w:p>
-                      </w:txbxContent>
-                    </v:textbox>
-                    <w10:wrap type="square"/>
-                  </v:rect>
-                </w:pict>
-              </mc:Fallback>
-            </mc:AlternateContent>
-            <mc:AlternateContent>
-              <mc:Choice Requires="wps">
-                <w:drawing>
-                  <wp:anchor behindDoc="0" distT="0" distB="635" distL="114300" distR="114300" simplePos="0" locked="0" layoutInCell="0" allowOverlap="1" relativeHeight="11" wp14:anchorId="64A9397A">
-                    <wp:simplePos x="0" y="0"/>
-                    <wp:positionH relativeFrom="page">
-                      <wp:posOffset>3439795</wp:posOffset>
-                    </wp:positionH>
-                    <wp:positionV relativeFrom="page">
-                      <wp:posOffset>7056755</wp:posOffset>
-                    </wp:positionV>
-                    <wp:extent cx="2786380" cy="265430"/>
-                    <wp:effectExtent l="0" t="0" r="0" b="0"/>
-                    <wp:wrapSquare wrapText="bothSides"/>
-                    <wp:docPr id="8" name="Text Box 465"/>
-                    <a:graphic xmlns:a="http://schemas.openxmlformats.org/drawingml/2006/main">
-                      <a:graphicData uri="http://schemas.microsoft.com/office/word/2010/wordprocessingShape">
-                        <wps:wsp>
-                          <wps:cNvSpPr/>
-                          <wps:spPr>
-                            <a:xfrm>
-                              <a:off x="0" y="0"/>
-                              <a:ext cx="2786400" cy="265320"/>
-                            </a:xfrm>
-                            <a:prstGeom prst="rect">
-                              <a:avLst/>
-                            </a:prstGeom>
-                            <a:noFill/>
-                            <a:ln w="6350">
-                              <a:noFill/>
-                            </a:ln>
-                          </wps:spPr>
-                          <wps:style>
-                            <a:lnRef idx="0"/>
-                            <a:fillRef idx="0"/>
-                            <a:effectRef idx="0"/>
-                            <a:fontRef idx="minor"/>
-                          </wps:style>
-                          <wps:txbx>
-                            <w:txbxContent>
-                              <w:p>
-                                <w:pPr>
-                                  <w:pStyle w:val="NoSpacing"/>
-                                  <w:rPr>
-                                    <w:color w:val="44546A" w:themeColor="text2"/>
-                                  </w:rPr>
-                                </w:pPr>
-                                <w:sdt>
-                                  <w:sdtPr/>
-                                  <w:sdtContent>
-                                    <w:r>
-                                      <w:rPr>
-                                        <w:color w:val="44546A" w:themeColor="text2"/>
-                                      </w:rPr>
-                                    </w:r>
-                                    <w:r>
-                                      <w:rPr>
-                                        <w:color w:val="44546A" w:themeColor="text2"/>
-                                      </w:rPr>
-                                      <w:t>Humas Ayub</w:t>
-                                    </w:r>
-                                  </w:sdtContent>
-                                </w:sdt>
-                              </w:p>
-                            </w:txbxContent>
-                          </wps:txbx>
-                          <wps:bodyPr anchor="b">
-                            <a:prstTxWarp prst="textNoShape"/>
-                            <a:spAutoFit/>
-                          </wps:bodyPr>
-                        </wps:wsp>
-                      </a:graphicData>
-                    </a:graphic>
-                  </wp:anchor>
-                </w:drawing>
-              </mc:Choice>
-              <mc:Fallback>
-                <w:pict>
-                  <v:rect id="shape_0" ID="Text Box 465" path="m0,0l-2147483645,0l-2147483645,-2147483646l0,-2147483646xe" stroked="f" o:allowincell="f" style="position:absolute;margin-left:270.85pt;margin-top:555.65pt;width:219.35pt;height:20.85pt;mso-wrap-style:square;v-text-anchor:bottom;mso-position-horizontal-relative:page;mso-position-vertical-relative:page" wp14:anchorId="64A9397A">
-                    <v:fill o:detectmouseclick="t" on="false"/>
-                    <v:stroke color="#3465a4" weight="6480" joinstyle="round" endcap="flat"/>
-                    <v:textbox>
-                      <w:txbxContent>
-                        <w:p>
-                          <w:pPr>
-                            <w:pStyle w:val="NoSpacing"/>
+                          <w:r>
                             <w:rPr>
                               <w:color w:val="44546A" w:themeColor="text2"/>
                             </w:rPr>
-                          </w:pPr>
-                          <w:sdt>
-                            <w:sdtPr/>
-                            <w:sdtContent>
-                              <w:r>
-                                <w:rPr>
-                                  <w:color w:val="44546A" w:themeColor="text2"/>
-                                </w:rPr>
-                              </w:r>
-                              <w:r>
-                                <w:rPr>
-                                  <w:color w:val="44546A" w:themeColor="text2"/>
-                                </w:rPr>
-                                <w:t>Humas Ayub</w:t>
-                              </w:r>
-                            </w:sdtContent>
-                          </w:sdt>
-                        </w:p>
-                      </w:txbxContent>
-                    </v:textbox>
-                    <w10:wrap type="square"/>
-                  </v:rect>
-                </w:pict>
-              </mc:Fallback>
-            </mc:AlternateContent>
-            <mc:AlternateContent>
-              <mc:Choice Requires="wps">
-                <w:drawing>
-                  <wp:anchor behindDoc="0" distT="0" distB="0" distL="0" distR="0" simplePos="0" locked="0" layoutInCell="0" allowOverlap="1" relativeHeight="13" wp14:anchorId="66B02E47">
-                    <wp:simplePos x="0" y="0"/>
-                    <wp:positionH relativeFrom="page">
-                      <wp:posOffset>3439795</wp:posOffset>
-                    </wp:positionH>
-                    <wp:positionV relativeFrom="page">
-                      <wp:posOffset>7377430</wp:posOffset>
-                    </wp:positionV>
-                    <wp:extent cx="2860675" cy="118745"/>
-                    <wp:effectExtent l="0" t="0" r="0" b="0"/>
-                    <wp:wrapNone/>
-                    <wp:docPr id="10" name="Rectangle 469"/>
-                    <a:graphic xmlns:a="http://schemas.openxmlformats.org/drawingml/2006/main">
-                      <a:graphicData uri="http://schemas.microsoft.com/office/word/2010/wordprocessingShape">
-                        <wps:wsp>
-                          <wps:cNvSpPr/>
-                          <wps:spPr>
-                            <a:xfrm>
-                              <a:off x="0" y="0"/>
-                              <a:ext cx="2860560" cy="118800"/>
-                            </a:xfrm>
-                            <a:prstGeom prst="rect">
-                              <a:avLst/>
-                            </a:prstGeom>
-                            <a:solidFill>
-                              <a:srgbClr val="4472c4"/>
-                            </a:solidFill>
-                            <a:ln>
-                              <a:noFill/>
-                            </a:ln>
-                          </wps:spPr>
-                          <wps:style>
-                            <a:lnRef idx="2">
-                              <a:schemeClr val="accent1">
-                                <a:shade val="50000"/>
-                              </a:schemeClr>
-                            </a:lnRef>
-                            <a:fillRef idx="1">
-                              <a:schemeClr val="accent1"/>
-                            </a:fillRef>
-                            <a:effectRef idx="0">
-                              <a:schemeClr val="accent1"/>
-                            </a:effectRef>
-                            <a:fontRef idx="minor"/>
-                          </wps:style>
-                          <wps:bodyPr/>
-                        </wps:wsp>
-                      </a:graphicData>
-                    </a:graphic>
-                  </wp:anchor>
-                </w:drawing>
-              </mc:Choice>
-              <mc:Fallback>
-                <w:pict>
-                  <v:rect id="shape_0" ID="Rectangle 469" path="m0,0l-2147483645,0l-2147483645,-2147483646l0,-2147483646xe" fillcolor="#4472c4" stroked="f" o:allowincell="f" style="position:absolute;margin-left:270.85pt;margin-top:580.9pt;width:225.2pt;height:9.3pt;mso-wrap-style:none;v-text-anchor:middle;mso-position-horizontal-relative:page;mso-position-vertical-relative:page" wp14:anchorId="66B02E47">
-                    <v:fill o:detectmouseclick="t" type="solid" color2="#bb8d3b"/>
-                    <v:stroke color="#3465a4" weight="12600" joinstyle="miter" endcap="flat"/>
-                    <w10:wrap type="none"/>
-                  </v:rect>
-                </w:pict>
-              </mc:Fallback>
-            </mc:AlternateContent>
-          </w:r>
-        </w:p>
-        <w:p>
-          <w:pPr>
-            <w:pStyle w:val="Normal"/>
-            <w:bidi w:val="0"/>
-            <w:spacing w:before="320" w:after="80"/>
-            <w:rPr/>
-          </w:pPr>
-          <w:r>
-            <w:rPr/>
-          </w:r>
-          <w:r>
-            <w:br w:type="page"/>
-          </w:r>
-        </w:p>
-        <w:p>
-          <w:pPr>
-            <w:pStyle w:val="ContentsHeading"/>
-            <w:bidi w:val="0"/>
-            <w:spacing w:before="320" w:after="80"/>
-            <w:rPr/>
-          </w:pPr>
-          <w:r>
-            <w:rPr/>
-            <w:t>Design Documentation</w:t>
-          </w:r>
-        </w:p>
-      </w:sdtContent>
-    </w:sdt>
+                          </w:r>
+                        </w:sdtContent>
+                      </w:sdt>
+                    </w:p>
+                  </w:txbxContent>
+                </v:textbox>
+                <w10:wrap type="square"/>
+              </v:rect>
+            </w:pict>
+          </mc:Fallback>
+        </mc:AlternateContent>
+        <mc:AlternateContent>
+          <mc:Choice Requires="wps">
+            <w:drawing>
+              <wp:anchor behindDoc="0" distT="0" distB="0" distL="0" distR="0" simplePos="0" locked="0" layoutInCell="0" allowOverlap="1" relativeHeight="13" wp14:anchorId="66B02E47">
+                <wp:simplePos x="0" y="0"/>
+                <wp:positionH relativeFrom="page">
+                  <wp:posOffset>3439795</wp:posOffset>
+                </wp:positionH>
+                <wp:positionV relativeFrom="page">
+                  <wp:posOffset>7377430</wp:posOffset>
+                </wp:positionV>
+                <wp:extent cx="2860675" cy="118745"/>
+                <wp:effectExtent l="0" t="0" r="0" b="0"/>
+                <wp:wrapNone/>
+                <wp:docPr id="10" name="Rectangle 469"/>
+                <a:graphic xmlns:a="http://schemas.openxmlformats.org/drawingml/2006/main">
+                  <a:graphicData uri="http://schemas.microsoft.com/office/word/2010/wordprocessingShape">
+                    <wps:wsp>
+                      <wps:cNvSpPr/>
+                      <wps:spPr>
+                        <a:xfrm>
+                          <a:off x="0" y="0"/>
+                          <a:ext cx="2860560" cy="118800"/>
+                        </a:xfrm>
+                        <a:prstGeom prst="rect">
+                          <a:avLst/>
+                        </a:prstGeom>
+                        <a:solidFill>
+                          <a:srgbClr val="ffffff"/>
+                        </a:solidFill>
+                        <a:ln w="0">
+                          <a:noFill/>
+                        </a:ln>
+                      </wps:spPr>
+                      <wps:style>
+                        <a:lnRef idx="2">
+                          <a:schemeClr val="accent1">
+                            <a:shade val="50000"/>
+                          </a:schemeClr>
+                        </a:lnRef>
+                        <a:fillRef idx="1">
+                          <a:schemeClr val="accent1"/>
+                        </a:fillRef>
+                        <a:effectRef idx="0">
+                          <a:schemeClr val="accent1"/>
+                        </a:effectRef>
+                        <a:fontRef idx="minor"/>
+                      </wps:style>
+                      <wps:bodyPr/>
+                    </wps:wsp>
+                  </a:graphicData>
+                </a:graphic>
+              </wp:anchor>
+            </w:drawing>
+          </mc:Choice>
+          <mc:Fallback>
+            <w:pict>
+              <v:rect id="shape_0" ID="Rectangle 469" path="m0,0l-2147483645,0l-2147483645,-2147483646l0,-2147483646xe" fillcolor="white" stroked="f" o:allowincell="f" style="position:absolute;margin-left:270.85pt;margin-top:580.9pt;width:225.2pt;height:9.3pt;mso-wrap-style:none;v-text-anchor:middle;mso-position-horizontal-relative:page;mso-position-vertical-relative:page" wp14:anchorId="66B02E47">
+                <v:fill o:detectmouseclick="t" type="solid" color2="black"/>
+                <v:stroke color="#3465a4" joinstyle="round" endcap="flat"/>
+                <w10:wrap type="none"/>
+              </v:rect>
+            </w:pict>
+          </mc:Fallback>
+        </mc:AlternateContent>
+      </w:r>
+    </w:p>
+    <w:p>
+      <w:pPr>
+        <w:pStyle w:val="Normal"/>
+        <w:bidi w:val="0"/>
+        <w:spacing w:before="320" w:after="80"/>
+        <w:rPr/>
+      </w:pPr>
+      <w:r>
+        <w:rPr/>
+      </w:r>
+      <w:r>
+        <w:br w:type="page"/>
+      </w:r>
+    </w:p>
+    <w:p>
+      <w:pPr>
+        <w:pStyle w:val="ContentsHeading"/>
+        <w:bidi w:val="0"/>
+        <w:spacing w:before="320" w:after="80"/>
+        <w:rPr/>
+      </w:pPr>
+      <w:r>
+        <w:rPr/>
+        <w:t>Design Documentation</w:t>
+      </w:r>
+    </w:p>
     <w:sdt>
       <w:sdtPr>
         <w:docPartObj>
           <w:docPartGallery w:val="Table of Contents"/>
           <w:docPartUnique w:val="true"/>
         </w:docPartObj>
-        <w:id w:val="767368175"/>
+        <w:id w:val="340889413"/>
       </w:sdtPr>
       <w:sdtContent>
         <w:p>
@@ -1047,14 +1089,7 @@
         <w:tab/>
         <w:tab/>
         <w:tab/>
-        <w:t>23-</w:t>
-      </w:r>
-      <w:r>
-        <w:rPr>
-          <w:sz w:val="22"/>
-          <w:szCs w:val="22"/>
-        </w:rPr>
-        <w:t>24</w:t>
+        <w:t>23-24</w:t>
       </w:r>
     </w:p>
     <w:p>
@@ -10246,8 +10281,8 @@
         <w:tblLook w:firstRow="1" w:noVBand="1" w:lastRow="0" w:firstColumn="1" w:lastColumn="0" w:noHBand="0" w:val="04a0"/>
       </w:tblPr>
       <w:tblGrid>
-        <w:gridCol w:w="1623"/>
-        <w:gridCol w:w="3000"/>
+        <w:gridCol w:w="1622"/>
+        <w:gridCol w:w="3001"/>
         <w:gridCol w:w="1100"/>
         <w:gridCol w:w="1607"/>
         <w:gridCol w:w="1686"/>
@@ -10256,7 +10291,7 @@
         <w:trPr/>
         <w:tc>
           <w:tcPr>
-            <w:tcW w:w="1623" w:type="dxa"/>
+            <w:tcW w:w="1622" w:type="dxa"/>
             <w:tcBorders/>
           </w:tcPr>
           <w:p>
@@ -10284,7 +10319,7 @@
         </w:tc>
         <w:tc>
           <w:tcPr>
-            <w:tcW w:w="3000" w:type="dxa"/>
+            <w:tcW w:w="3001" w:type="dxa"/>
             <w:tcBorders/>
           </w:tcPr>
           <w:p>
@@ -10487,7 +10522,7 @@
         <w:trPr/>
         <w:tc>
           <w:tcPr>
-            <w:tcW w:w="1623" w:type="dxa"/>
+            <w:tcW w:w="1622" w:type="dxa"/>
             <w:tcBorders/>
           </w:tcPr>
           <w:p>
@@ -10515,7 +10550,7 @@
         </w:tc>
         <w:tc>
           <w:tcPr>
-            <w:tcW w:w="3000" w:type="dxa"/>
+            <w:tcW w:w="3001" w:type="dxa"/>
             <w:tcBorders/>
           </w:tcPr>
           <w:p>
@@ -10850,7 +10885,7 @@
         <w:trPr/>
         <w:tc>
           <w:tcPr>
-            <w:tcW w:w="1623" w:type="dxa"/>
+            <w:tcW w:w="1622" w:type="dxa"/>
             <w:tcBorders/>
           </w:tcPr>
           <w:p>
@@ -10878,7 +10913,7 @@
         </w:tc>
         <w:tc>
           <w:tcPr>
-            <w:tcW w:w="3000" w:type="dxa"/>
+            <w:tcW w:w="3001" w:type="dxa"/>
             <w:tcBorders/>
           </w:tcPr>
           <w:p>
@@ -11367,7 +11402,7 @@
         <w:trPr/>
         <w:tc>
           <w:tcPr>
-            <w:tcW w:w="1623" w:type="dxa"/>
+            <w:tcW w:w="1622" w:type="dxa"/>
             <w:tcBorders/>
           </w:tcPr>
           <w:p>
@@ -11395,7 +11430,7 @@
         </w:tc>
         <w:tc>
           <w:tcPr>
-            <w:tcW w:w="3000" w:type="dxa"/>
+            <w:tcW w:w="3001" w:type="dxa"/>
             <w:tcBorders/>
           </w:tcPr>
           <w:p>
@@ -11730,7 +11765,7 @@
         <w:trPr/>
         <w:tc>
           <w:tcPr>
-            <w:tcW w:w="1623" w:type="dxa"/>
+            <w:tcW w:w="1622" w:type="dxa"/>
             <w:tcBorders/>
           </w:tcPr>
           <w:p>
@@ -11758,7 +11793,7 @@
         </w:tc>
         <w:tc>
           <w:tcPr>
-            <w:tcW w:w="3000" w:type="dxa"/>
+            <w:tcW w:w="3001" w:type="dxa"/>
             <w:tcBorders/>
           </w:tcPr>
           <w:p>
@@ -11895,7 +11930,7 @@
         <w:trPr/>
         <w:tc>
           <w:tcPr>
-            <w:tcW w:w="1623" w:type="dxa"/>
+            <w:tcW w:w="1622" w:type="dxa"/>
             <w:tcBorders/>
           </w:tcPr>
           <w:p>
@@ -11923,7 +11958,7 @@
         </w:tc>
         <w:tc>
           <w:tcPr>
-            <w:tcW w:w="3000" w:type="dxa"/>
+            <w:tcW w:w="3001" w:type="dxa"/>
             <w:tcBorders/>
           </w:tcPr>
           <w:p>
@@ -12084,7 +12119,7 @@
         <w:trPr/>
         <w:tc>
           <w:tcPr>
-            <w:tcW w:w="1623" w:type="dxa"/>
+            <w:tcW w:w="1622" w:type="dxa"/>
             <w:tcBorders/>
           </w:tcPr>
           <w:p>
@@ -12112,7 +12147,7 @@
         </w:tc>
         <w:tc>
           <w:tcPr>
-            <w:tcW w:w="3000" w:type="dxa"/>
+            <w:tcW w:w="3001" w:type="dxa"/>
             <w:tcBorders/>
           </w:tcPr>
           <w:p>
@@ -12249,7 +12284,7 @@
         <w:trPr/>
         <w:tc>
           <w:tcPr>
-            <w:tcW w:w="1623" w:type="dxa"/>
+            <w:tcW w:w="1622" w:type="dxa"/>
             <w:tcBorders/>
           </w:tcPr>
           <w:p>
@@ -12277,7 +12312,7 @@
         </w:tc>
         <w:tc>
           <w:tcPr>
-            <w:tcW w:w="3000" w:type="dxa"/>
+            <w:tcW w:w="3001" w:type="dxa"/>
             <w:tcBorders/>
           </w:tcPr>
           <w:p>
@@ -12414,7 +12449,7 @@
         <w:trPr/>
         <w:tc>
           <w:tcPr>
-            <w:tcW w:w="1623" w:type="dxa"/>
+            <w:tcW w:w="1622" w:type="dxa"/>
             <w:tcBorders/>
           </w:tcPr>
           <w:p>
@@ -12442,7 +12477,7 @@
         </w:tc>
         <w:tc>
           <w:tcPr>
-            <w:tcW w:w="3000" w:type="dxa"/>
+            <w:tcW w:w="3001" w:type="dxa"/>
             <w:tcBorders/>
           </w:tcPr>
           <w:p>
@@ -12601,7 +12636,7 @@
         <w:trPr/>
         <w:tc>
           <w:tcPr>
-            <w:tcW w:w="1623" w:type="dxa"/>
+            <w:tcW w:w="1622" w:type="dxa"/>
             <w:tcBorders/>
           </w:tcPr>
           <w:p>
@@ -12629,7 +12664,7 @@
         </w:tc>
         <w:tc>
           <w:tcPr>
-            <w:tcW w:w="3000" w:type="dxa"/>
+            <w:tcW w:w="3001" w:type="dxa"/>
             <w:tcBorders/>
           </w:tcPr>
           <w:p>
@@ -12766,7 +12801,7 @@
         <w:trPr/>
         <w:tc>
           <w:tcPr>
-            <w:tcW w:w="1623" w:type="dxa"/>
+            <w:tcW w:w="1622" w:type="dxa"/>
             <w:tcBorders/>
           </w:tcPr>
           <w:p>
@@ -12794,7 +12829,7 @@
         </w:tc>
         <w:tc>
           <w:tcPr>
-            <w:tcW w:w="3000" w:type="dxa"/>
+            <w:tcW w:w="3001" w:type="dxa"/>
             <w:tcBorders/>
           </w:tcPr>
           <w:p>
@@ -12909,7 +12944,7 @@
         <w:trPr/>
         <w:tc>
           <w:tcPr>
-            <w:tcW w:w="1623" w:type="dxa"/>
+            <w:tcW w:w="1622" w:type="dxa"/>
             <w:tcBorders/>
           </w:tcPr>
           <w:p>
@@ -12937,7 +12972,7 @@
         </w:tc>
         <w:tc>
           <w:tcPr>
-            <w:tcW w:w="3000" w:type="dxa"/>
+            <w:tcW w:w="3001" w:type="dxa"/>
             <w:tcBorders/>
           </w:tcPr>
           <w:p>
@@ -13052,7 +13087,7 @@
         <w:trPr/>
         <w:tc>
           <w:tcPr>
-            <w:tcW w:w="1623" w:type="dxa"/>
+            <w:tcW w:w="1622" w:type="dxa"/>
             <w:tcBorders/>
           </w:tcPr>
           <w:p>
@@ -13080,7 +13115,7 @@
         </w:tc>
         <w:tc>
           <w:tcPr>
-            <w:tcW w:w="3000" w:type="dxa"/>
+            <w:tcW w:w="3001" w:type="dxa"/>
             <w:tcBorders/>
           </w:tcPr>
           <w:p>
@@ -13234,7 +13269,7 @@
         <w:trPr/>
         <w:tc>
           <w:tcPr>
-            <w:tcW w:w="1623" w:type="dxa"/>
+            <w:tcW w:w="1622" w:type="dxa"/>
             <w:tcBorders/>
           </w:tcPr>
           <w:p>
@@ -13262,7 +13297,7 @@
         </w:tc>
         <w:tc>
           <w:tcPr>
-            <w:tcW w:w="3000" w:type="dxa"/>
+            <w:tcW w:w="3001" w:type="dxa"/>
             <w:tcBorders/>
           </w:tcPr>
           <w:p>
@@ -13377,7 +13412,7 @@
         <w:trPr/>
         <w:tc>
           <w:tcPr>
-            <w:tcW w:w="1623" w:type="dxa"/>
+            <w:tcW w:w="1622" w:type="dxa"/>
             <w:tcBorders/>
           </w:tcPr>
           <w:p>
@@ -13405,7 +13440,7 @@
         </w:tc>
         <w:tc>
           <w:tcPr>
-            <w:tcW w:w="3000" w:type="dxa"/>
+            <w:tcW w:w="3001" w:type="dxa"/>
             <w:tcBorders/>
           </w:tcPr>
           <w:p>
@@ -13520,7 +13555,7 @@
         <w:trPr/>
         <w:tc>
           <w:tcPr>
-            <w:tcW w:w="1623" w:type="dxa"/>
+            <w:tcW w:w="1622" w:type="dxa"/>
             <w:tcBorders/>
           </w:tcPr>
           <w:p>
@@ -13548,7 +13583,7 @@
         </w:tc>
         <w:tc>
           <w:tcPr>
-            <w:tcW w:w="3000" w:type="dxa"/>
+            <w:tcW w:w="3001" w:type="dxa"/>
             <w:tcBorders/>
           </w:tcPr>
           <w:p>
@@ -13702,7 +13737,7 @@
         <w:trPr/>
         <w:tc>
           <w:tcPr>
-            <w:tcW w:w="1623" w:type="dxa"/>
+            <w:tcW w:w="1622" w:type="dxa"/>
             <w:tcBorders/>
           </w:tcPr>
           <w:p>
@@ -13730,7 +13765,7 @@
         </w:tc>
         <w:tc>
           <w:tcPr>
-            <w:tcW w:w="3000" w:type="dxa"/>
+            <w:tcW w:w="3001" w:type="dxa"/>
             <w:tcBorders/>
           </w:tcPr>
           <w:p>
@@ -13845,7 +13880,7 @@
         <w:trPr/>
         <w:tc>
           <w:tcPr>
-            <w:tcW w:w="1623" w:type="dxa"/>
+            <w:tcW w:w="1622" w:type="dxa"/>
             <w:tcBorders/>
           </w:tcPr>
           <w:p>
@@ -13873,7 +13908,7 @@
         </w:tc>
         <w:tc>
           <w:tcPr>
-            <w:tcW w:w="3000" w:type="dxa"/>
+            <w:tcW w:w="3001" w:type="dxa"/>
             <w:tcBorders/>
           </w:tcPr>
           <w:p>
@@ -13988,7 +14023,7 @@
         <w:trPr/>
         <w:tc>
           <w:tcPr>
-            <w:tcW w:w="1623" w:type="dxa"/>
+            <w:tcW w:w="1622" w:type="dxa"/>
             <w:tcBorders/>
           </w:tcPr>
           <w:p>
@@ -14016,7 +14051,7 @@
         </w:tc>
         <w:tc>
           <w:tcPr>
-            <w:tcW w:w="3000" w:type="dxa"/>
+            <w:tcW w:w="3001" w:type="dxa"/>
             <w:tcBorders/>
           </w:tcPr>
           <w:p>
@@ -14170,7 +14205,7 @@
         <w:trPr/>
         <w:tc>
           <w:tcPr>
-            <w:tcW w:w="1623" w:type="dxa"/>
+            <w:tcW w:w="1622" w:type="dxa"/>
             <w:tcBorders/>
           </w:tcPr>
           <w:p>
@@ -14198,7 +14233,7 @@
         </w:tc>
         <w:tc>
           <w:tcPr>
-            <w:tcW w:w="3000" w:type="dxa"/>
+            <w:tcW w:w="3001" w:type="dxa"/>
             <w:tcBorders/>
           </w:tcPr>
           <w:p>
@@ -14313,7 +14348,7 @@
         <w:trPr/>
         <w:tc>
           <w:tcPr>
-            <w:tcW w:w="1623" w:type="dxa"/>
+            <w:tcW w:w="1622" w:type="dxa"/>
             <w:tcBorders/>
           </w:tcPr>
           <w:p>
@@ -14341,7 +14376,7 @@
         </w:tc>
         <w:tc>
           <w:tcPr>
-            <w:tcW w:w="3000" w:type="dxa"/>
+            <w:tcW w:w="3001" w:type="dxa"/>
             <w:tcBorders/>
           </w:tcPr>
           <w:p>
@@ -14456,7 +14491,7 @@
         <w:trPr/>
         <w:tc>
           <w:tcPr>
-            <w:tcW w:w="1623" w:type="dxa"/>
+            <w:tcW w:w="1622" w:type="dxa"/>
             <w:tcBorders/>
           </w:tcPr>
           <w:p>
@@ -14484,7 +14519,7 @@
         </w:tc>
         <w:tc>
           <w:tcPr>
-            <w:tcW w:w="3000" w:type="dxa"/>
+            <w:tcW w:w="3001" w:type="dxa"/>
             <w:tcBorders/>
           </w:tcPr>
           <w:p>
@@ -14638,7 +14673,7 @@
         <w:trPr/>
         <w:tc>
           <w:tcPr>
-            <w:tcW w:w="1623" w:type="dxa"/>
+            <w:tcW w:w="1622" w:type="dxa"/>
             <w:tcBorders/>
           </w:tcPr>
           <w:p>
@@ -14666,7 +14701,7 @@
         </w:tc>
         <w:tc>
           <w:tcPr>
-            <w:tcW w:w="3000" w:type="dxa"/>
+            <w:tcW w:w="3001" w:type="dxa"/>
             <w:tcBorders/>
           </w:tcPr>
           <w:p>
@@ -14781,7 +14816,7 @@
         <w:trPr/>
         <w:tc>
           <w:tcPr>
-            <w:tcW w:w="1623" w:type="dxa"/>
+            <w:tcW w:w="1622" w:type="dxa"/>
             <w:tcBorders/>
           </w:tcPr>
           <w:p>
@@ -14809,7 +14844,7 @@
         </w:tc>
         <w:tc>
           <w:tcPr>
-            <w:tcW w:w="3000" w:type="dxa"/>
+            <w:tcW w:w="3001" w:type="dxa"/>
             <w:tcBorders/>
           </w:tcPr>
           <w:p>
@@ -14924,7 +14959,7 @@
         <w:trPr/>
         <w:tc>
           <w:tcPr>
-            <w:tcW w:w="1623" w:type="dxa"/>
+            <w:tcW w:w="1622" w:type="dxa"/>
             <w:tcBorders/>
           </w:tcPr>
           <w:p>
@@ -14952,7 +14987,7 @@
         </w:tc>
         <w:tc>
           <w:tcPr>
-            <w:tcW w:w="3000" w:type="dxa"/>
+            <w:tcW w:w="3001" w:type="dxa"/>
             <w:tcBorders/>
           </w:tcPr>
           <w:p>
@@ -15089,7 +15124,7 @@
         <w:trPr/>
         <w:tc>
           <w:tcPr>
-            <w:tcW w:w="1623" w:type="dxa"/>
+            <w:tcW w:w="1622" w:type="dxa"/>
             <w:tcBorders/>
           </w:tcPr>
           <w:p>
@@ -15117,7 +15152,7 @@
         </w:tc>
         <w:tc>
           <w:tcPr>
-            <w:tcW w:w="3000" w:type="dxa"/>
+            <w:tcW w:w="3001" w:type="dxa"/>
             <w:tcBorders/>
           </w:tcPr>
           <w:p>
@@ -15232,7 +15267,7 @@
         <w:trPr/>
         <w:tc>
           <w:tcPr>
-            <w:tcW w:w="1623" w:type="dxa"/>
+            <w:tcW w:w="1622" w:type="dxa"/>
             <w:tcBorders/>
           </w:tcPr>
           <w:p>
@@ -15260,7 +15295,7 @@
         </w:tc>
         <w:tc>
           <w:tcPr>
-            <w:tcW w:w="3000" w:type="dxa"/>
+            <w:tcW w:w="3001" w:type="dxa"/>
             <w:tcBorders/>
           </w:tcPr>
           <w:p>
@@ -15375,7 +15410,7 @@
         <w:trPr/>
         <w:tc>
           <w:tcPr>
-            <w:tcW w:w="1623" w:type="dxa"/>
+            <w:tcW w:w="1622" w:type="dxa"/>
             <w:tcBorders/>
           </w:tcPr>
           <w:p>
@@ -15403,7 +15438,7 @@
         </w:tc>
         <w:tc>
           <w:tcPr>
-            <w:tcW w:w="3000" w:type="dxa"/>
+            <w:tcW w:w="3001" w:type="dxa"/>
             <w:tcBorders/>
           </w:tcPr>
           <w:p>
@@ -15540,7 +15575,7 @@
         <w:trPr/>
         <w:tc>
           <w:tcPr>
-            <w:tcW w:w="1623" w:type="dxa"/>
+            <w:tcW w:w="1622" w:type="dxa"/>
             <w:tcBorders/>
           </w:tcPr>
           <w:p>
@@ -15568,7 +15603,7 @@
         </w:tc>
         <w:tc>
           <w:tcPr>
-            <w:tcW w:w="3000" w:type="dxa"/>
+            <w:tcW w:w="3001" w:type="dxa"/>
             <w:tcBorders/>
           </w:tcPr>
           <w:p>
@@ -15719,8 +15754,8 @@
         <w:tblLook w:firstRow="1" w:noVBand="1" w:lastRow="0" w:firstColumn="1" w:lastColumn="0" w:noHBand="0" w:val="04a0"/>
       </w:tblPr>
       <w:tblGrid>
-        <w:gridCol w:w="1411"/>
-        <w:gridCol w:w="3450"/>
+        <w:gridCol w:w="1410"/>
+        <w:gridCol w:w="3451"/>
         <w:gridCol w:w="1134"/>
         <w:gridCol w:w="1626"/>
         <w:gridCol w:w="1654"/>
@@ -15729,7 +15764,7 @@
         <w:trPr/>
         <w:tc>
           <w:tcPr>
-            <w:tcW w:w="1411" w:type="dxa"/>
+            <w:tcW w:w="1410" w:type="dxa"/>
             <w:tcBorders/>
           </w:tcPr>
           <w:p>
@@ -15757,7 +15792,7 @@
         </w:tc>
         <w:tc>
           <w:tcPr>
-            <w:tcW w:w="3450" w:type="dxa"/>
+            <w:tcW w:w="3451" w:type="dxa"/>
             <w:tcBorders/>
           </w:tcPr>
           <w:p>
@@ -15960,7 +15995,7 @@
         <w:trPr/>
         <w:tc>
           <w:tcPr>
-            <w:tcW w:w="1411" w:type="dxa"/>
+            <w:tcW w:w="1410" w:type="dxa"/>
             <w:tcBorders/>
           </w:tcPr>
           <w:p>
@@ -15988,7 +16023,7 @@
         </w:tc>
         <w:tc>
           <w:tcPr>
-            <w:tcW w:w="3450" w:type="dxa"/>
+            <w:tcW w:w="3451" w:type="dxa"/>
             <w:tcBorders/>
           </w:tcPr>
           <w:p>
@@ -16572,7 +16607,7 @@
         <w:trPr/>
         <w:tc>
           <w:tcPr>
-            <w:tcW w:w="1411" w:type="dxa"/>
+            <w:tcW w:w="1410" w:type="dxa"/>
             <w:tcBorders/>
           </w:tcPr>
           <w:p>
@@ -16600,7 +16635,7 @@
         </w:tc>
         <w:tc>
           <w:tcPr>
-            <w:tcW w:w="3450" w:type="dxa"/>
+            <w:tcW w:w="3451" w:type="dxa"/>
             <w:tcBorders/>
           </w:tcPr>
           <w:p>
@@ -16781,7 +16816,7 @@
         <w:trPr/>
         <w:tc>
           <w:tcPr>
-            <w:tcW w:w="1411" w:type="dxa"/>
+            <w:tcW w:w="1410" w:type="dxa"/>
             <w:tcBorders/>
           </w:tcPr>
           <w:p>
@@ -16809,7 +16844,7 @@
         </w:tc>
         <w:tc>
           <w:tcPr>
-            <w:tcW w:w="3450" w:type="dxa"/>
+            <w:tcW w:w="3451" w:type="dxa"/>
             <w:tcBorders/>
           </w:tcPr>
           <w:p>
@@ -17034,7 +17069,7 @@
         <w:trPr/>
         <w:tc>
           <w:tcPr>
-            <w:tcW w:w="1411" w:type="dxa"/>
+            <w:tcW w:w="1410" w:type="dxa"/>
             <w:tcBorders/>
           </w:tcPr>
           <w:p>
@@ -17062,7 +17097,7 @@
         </w:tc>
         <w:tc>
           <w:tcPr>
-            <w:tcW w:w="3450" w:type="dxa"/>
+            <w:tcW w:w="3451" w:type="dxa"/>
             <w:tcBorders/>
           </w:tcPr>
           <w:p>
@@ -17458,7 +17493,7 @@
         <w:trPr/>
         <w:tc>
           <w:tcPr>
-            <w:tcW w:w="1411" w:type="dxa"/>
+            <w:tcW w:w="1410" w:type="dxa"/>
             <w:tcBorders/>
           </w:tcPr>
           <w:p>
@@ -17486,7 +17521,7 @@
         </w:tc>
         <w:tc>
           <w:tcPr>
-            <w:tcW w:w="3450" w:type="dxa"/>
+            <w:tcW w:w="3451" w:type="dxa"/>
             <w:tcBorders/>
           </w:tcPr>
           <w:p>
@@ -17771,7 +17806,7 @@
         <w:trPr/>
         <w:tc>
           <w:tcPr>
-            <w:tcW w:w="1411" w:type="dxa"/>
+            <w:tcW w:w="1410" w:type="dxa"/>
             <w:tcBorders/>
           </w:tcPr>
           <w:p>
@@ -17799,7 +17834,7 @@
         </w:tc>
         <w:tc>
           <w:tcPr>
-            <w:tcW w:w="3450" w:type="dxa"/>
+            <w:tcW w:w="3451" w:type="dxa"/>
             <w:tcBorders/>
           </w:tcPr>
           <w:p>
@@ -18080,7 +18115,7 @@
         <w:trPr/>
         <w:tc>
           <w:tcPr>
-            <w:tcW w:w="1411" w:type="dxa"/>
+            <w:tcW w:w="1410" w:type="dxa"/>
             <w:tcBorders/>
           </w:tcPr>
           <w:p>
@@ -18108,7 +18143,7 @@
         </w:tc>
         <w:tc>
           <w:tcPr>
-            <w:tcW w:w="3450" w:type="dxa"/>
+            <w:tcW w:w="3451" w:type="dxa"/>
             <w:tcBorders/>
           </w:tcPr>
           <w:p>
@@ -18395,7 +18430,7 @@
         <w:trPr/>
         <w:tc>
           <w:tcPr>
-            <w:tcW w:w="1411" w:type="dxa"/>
+            <w:tcW w:w="1410" w:type="dxa"/>
             <w:tcBorders/>
           </w:tcPr>
           <w:p>
@@ -18423,7 +18458,7 @@
         </w:tc>
         <w:tc>
           <w:tcPr>
-            <w:tcW w:w="3450" w:type="dxa"/>
+            <w:tcW w:w="3451" w:type="dxa"/>
             <w:tcBorders/>
           </w:tcPr>
           <w:p>
@@ -18704,7 +18739,7 @@
         <w:trPr/>
         <w:tc>
           <w:tcPr>
-            <w:tcW w:w="1411" w:type="dxa"/>
+            <w:tcW w:w="1410" w:type="dxa"/>
             <w:tcBorders/>
           </w:tcPr>
           <w:p>
@@ -18732,7 +18767,7 @@
         </w:tc>
         <w:tc>
           <w:tcPr>
-            <w:tcW w:w="3450" w:type="dxa"/>
+            <w:tcW w:w="3451" w:type="dxa"/>
             <w:tcBorders/>
           </w:tcPr>
           <w:p>
@@ -19128,7 +19163,7 @@
         <w:trPr/>
         <w:tc>
           <w:tcPr>
-            <w:tcW w:w="1411" w:type="dxa"/>
+            <w:tcW w:w="1410" w:type="dxa"/>
             <w:tcBorders/>
           </w:tcPr>
           <w:p>
@@ -19156,7 +19191,7 @@
         </w:tc>
         <w:tc>
           <w:tcPr>
-            <w:tcW w:w="3450" w:type="dxa"/>
+            <w:tcW w:w="3451" w:type="dxa"/>
             <w:tcBorders/>
           </w:tcPr>
           <w:p>
@@ -19593,7 +19628,7 @@
         <w:trPr/>
         <w:tc>
           <w:tcPr>
-            <w:tcW w:w="1411" w:type="dxa"/>
+            <w:tcW w:w="1410" w:type="dxa"/>
             <w:tcBorders/>
           </w:tcPr>
           <w:p>
@@ -19621,7 +19656,7 @@
         </w:tc>
         <w:tc>
           <w:tcPr>
-            <w:tcW w:w="3450" w:type="dxa"/>
+            <w:tcW w:w="3451" w:type="dxa"/>
             <w:tcBorders/>
           </w:tcPr>
           <w:p>
@@ -20012,7 +20047,7 @@
         <w:trPr/>
         <w:tc>
           <w:tcPr>
-            <w:tcW w:w="1411" w:type="dxa"/>
+            <w:tcW w:w="1410" w:type="dxa"/>
             <w:tcBorders/>
           </w:tcPr>
           <w:p>
@@ -20040,7 +20075,7 @@
         </w:tc>
         <w:tc>
           <w:tcPr>
-            <w:tcW w:w="3450" w:type="dxa"/>
+            <w:tcW w:w="3451" w:type="dxa"/>
             <w:tcBorders/>
           </w:tcPr>
           <w:p>
@@ -20431,7 +20466,7 @@
         <w:trPr/>
         <w:tc>
           <w:tcPr>
-            <w:tcW w:w="1411" w:type="dxa"/>
+            <w:tcW w:w="1410" w:type="dxa"/>
             <w:tcBorders/>
           </w:tcPr>
           <w:p>
@@ -20459,7 +20494,7 @@
         </w:tc>
         <w:tc>
           <w:tcPr>
-            <w:tcW w:w="3450" w:type="dxa"/>
+            <w:tcW w:w="3451" w:type="dxa"/>
             <w:tcBorders/>
           </w:tcPr>
           <w:p>
@@ -20828,7 +20863,7 @@
         <w:trPr/>
         <w:tc>
           <w:tcPr>
-            <w:tcW w:w="1411" w:type="dxa"/>
+            <w:tcW w:w="1410" w:type="dxa"/>
             <w:tcBorders/>
           </w:tcPr>
           <w:p>
@@ -20856,7 +20891,7 @@
         </w:tc>
         <w:tc>
           <w:tcPr>
-            <w:tcW w:w="3450" w:type="dxa"/>
+            <w:tcW w:w="3451" w:type="dxa"/>
             <w:tcBorders/>
           </w:tcPr>
           <w:p>
@@ -21186,7 +21221,7 @@
         <w:trPr/>
         <w:tc>
           <w:tcPr>
-            <w:tcW w:w="1411" w:type="dxa"/>
+            <w:tcW w:w="1410" w:type="dxa"/>
             <w:tcBorders/>
           </w:tcPr>
           <w:p>
@@ -21214,7 +21249,7 @@
         </w:tc>
         <w:tc>
           <w:tcPr>
-            <w:tcW w:w="3450" w:type="dxa"/>
+            <w:tcW w:w="3451" w:type="dxa"/>
             <w:tcBorders/>
           </w:tcPr>
           <w:p>
@@ -21500,7 +21535,7 @@
         <w:trPr/>
         <w:tc>
           <w:tcPr>
-            <w:tcW w:w="1411" w:type="dxa"/>
+            <w:tcW w:w="1410" w:type="dxa"/>
             <w:tcBorders/>
           </w:tcPr>
           <w:p>
@@ -21528,7 +21563,7 @@
         </w:tc>
         <w:tc>
           <w:tcPr>
-            <w:tcW w:w="3450" w:type="dxa"/>
+            <w:tcW w:w="3451" w:type="dxa"/>
             <w:tcBorders/>
           </w:tcPr>
           <w:p>
@@ -21753,7 +21788,7 @@
         <w:trPr/>
         <w:tc>
           <w:tcPr>
-            <w:tcW w:w="1411" w:type="dxa"/>
+            <w:tcW w:w="1410" w:type="dxa"/>
             <w:tcBorders/>
           </w:tcPr>
           <w:p>
@@ -21781,7 +21816,7 @@
         </w:tc>
         <w:tc>
           <w:tcPr>
-            <w:tcW w:w="3450" w:type="dxa"/>
+            <w:tcW w:w="3451" w:type="dxa"/>
             <w:tcBorders/>
           </w:tcPr>
           <w:p>
@@ -22006,7 +22041,7 @@
         <w:trPr/>
         <w:tc>
           <w:tcPr>
-            <w:tcW w:w="1411" w:type="dxa"/>
+            <w:tcW w:w="1410" w:type="dxa"/>
             <w:tcBorders/>
           </w:tcPr>
           <w:p>
@@ -22034,7 +22069,7 @@
         </w:tc>
         <w:tc>
           <w:tcPr>
-            <w:tcW w:w="3450" w:type="dxa"/>
+            <w:tcW w:w="3451" w:type="dxa"/>
             <w:tcBorders/>
           </w:tcPr>
           <w:p>
@@ -22320,7 +22355,7 @@
         <w:trPr/>
         <w:tc>
           <w:tcPr>
-            <w:tcW w:w="1411" w:type="dxa"/>
+            <w:tcW w:w="1410" w:type="dxa"/>
             <w:tcBorders/>
           </w:tcPr>
           <w:p>
@@ -22348,7 +22383,7 @@
         </w:tc>
         <w:tc>
           <w:tcPr>
-            <w:tcW w:w="3450" w:type="dxa"/>
+            <w:tcW w:w="3451" w:type="dxa"/>
             <w:tcBorders/>
           </w:tcPr>
           <w:p>
@@ -22634,7 +22669,7 @@
         <w:trPr/>
         <w:tc>
           <w:tcPr>
-            <w:tcW w:w="1411" w:type="dxa"/>
+            <w:tcW w:w="1410" w:type="dxa"/>
             <w:tcBorders/>
           </w:tcPr>
           <w:p>
@@ -22662,7 +22697,7 @@
         </w:tc>
         <w:tc>
           <w:tcPr>
-            <w:tcW w:w="3450" w:type="dxa"/>
+            <w:tcW w:w="3451" w:type="dxa"/>
             <w:tcBorders/>
           </w:tcPr>
           <w:p>
@@ -23018,18 +23053,18 @@
         <w:tblLook w:firstRow="1" w:noVBand="1" w:lastRow="0" w:firstColumn="1" w:lastColumn="0" w:noHBand="0" w:val="04a0"/>
       </w:tblPr>
       <w:tblGrid>
-        <w:gridCol w:w="608"/>
-        <w:gridCol w:w="1378"/>
+        <w:gridCol w:w="607"/>
+        <w:gridCol w:w="1379"/>
         <w:gridCol w:w="1744"/>
         <w:gridCol w:w="1629"/>
-        <w:gridCol w:w="2127"/>
-        <w:gridCol w:w="1693"/>
+        <w:gridCol w:w="2128"/>
+        <w:gridCol w:w="1692"/>
       </w:tblGrid>
       <w:tr>
         <w:trPr/>
         <w:tc>
           <w:tcPr>
-            <w:tcW w:w="608" w:type="dxa"/>
+            <w:tcW w:w="607" w:type="dxa"/>
             <w:tcBorders/>
           </w:tcPr>
           <w:p>
@@ -23061,7 +23096,7 @@
         </w:tc>
         <w:tc>
           <w:tcPr>
-            <w:tcW w:w="1378" w:type="dxa"/>
+            <w:tcW w:w="1379" w:type="dxa"/>
             <w:tcBorders/>
           </w:tcPr>
           <w:p>
@@ -23235,7 +23270,7 @@
         </w:tc>
         <w:tc>
           <w:tcPr>
-            <w:tcW w:w="2127" w:type="dxa"/>
+            <w:tcW w:w="2128" w:type="dxa"/>
             <w:tcBorders/>
           </w:tcPr>
           <w:p>
@@ -23319,7 +23354,7 @@
         </w:tc>
         <w:tc>
           <w:tcPr>
-            <w:tcW w:w="1693" w:type="dxa"/>
+            <w:tcW w:w="1692" w:type="dxa"/>
             <w:tcBorders/>
           </w:tcPr>
           <w:p>
@@ -23354,7 +23389,7 @@
         <w:trPr/>
         <w:tc>
           <w:tcPr>
-            <w:tcW w:w="608" w:type="dxa"/>
+            <w:tcW w:w="607" w:type="dxa"/>
             <w:tcBorders/>
           </w:tcPr>
           <w:p>
@@ -23386,7 +23421,7 @@
         </w:tc>
         <w:tc>
           <w:tcPr>
-            <w:tcW w:w="1378" w:type="dxa"/>
+            <w:tcW w:w="1379" w:type="dxa"/>
             <w:tcBorders/>
           </w:tcPr>
           <w:p>
@@ -23504,7 +23539,7 @@
         </w:tc>
         <w:tc>
           <w:tcPr>
-            <w:tcW w:w="2127" w:type="dxa"/>
+            <w:tcW w:w="2128" w:type="dxa"/>
             <w:tcBorders/>
           </w:tcPr>
           <w:p>
@@ -23735,7 +23770,7 @@
         </w:tc>
         <w:tc>
           <w:tcPr>
-            <w:tcW w:w="1693" w:type="dxa"/>
+            <w:tcW w:w="1692" w:type="dxa"/>
             <w:tcBorders/>
           </w:tcPr>
           <w:p>
@@ -23880,7 +23915,7 @@
         <w:trPr/>
         <w:tc>
           <w:tcPr>
-            <w:tcW w:w="608" w:type="dxa"/>
+            <w:tcW w:w="607" w:type="dxa"/>
             <w:tcBorders/>
           </w:tcPr>
           <w:p>
@@ -23912,7 +23947,7 @@
         </w:tc>
         <w:tc>
           <w:tcPr>
-            <w:tcW w:w="1378" w:type="dxa"/>
+            <w:tcW w:w="1379" w:type="dxa"/>
             <w:tcBorders/>
           </w:tcPr>
           <w:p>
@@ -24056,7 +24091,7 @@
         </w:tc>
         <w:tc>
           <w:tcPr>
-            <w:tcW w:w="2127" w:type="dxa"/>
+            <w:tcW w:w="2128" w:type="dxa"/>
             <w:tcBorders/>
           </w:tcPr>
           <w:p>
@@ -24285,7 +24320,7 @@
         </w:tc>
         <w:tc>
           <w:tcPr>
-            <w:tcW w:w="1693" w:type="dxa"/>
+            <w:tcW w:w="1692" w:type="dxa"/>
             <w:tcBorders/>
           </w:tcPr>
           <w:p>
@@ -24364,7 +24399,7 @@
         <w:trPr/>
         <w:tc>
           <w:tcPr>
-            <w:tcW w:w="608" w:type="dxa"/>
+            <w:tcW w:w="607" w:type="dxa"/>
             <w:tcBorders/>
           </w:tcPr>
           <w:p>
@@ -24396,7 +24431,7 @@
         </w:tc>
         <w:tc>
           <w:tcPr>
-            <w:tcW w:w="1378" w:type="dxa"/>
+            <w:tcW w:w="1379" w:type="dxa"/>
             <w:tcBorders/>
           </w:tcPr>
           <w:p>
@@ -24536,7 +24571,7 @@
         </w:tc>
         <w:tc>
           <w:tcPr>
-            <w:tcW w:w="2127" w:type="dxa"/>
+            <w:tcW w:w="2128" w:type="dxa"/>
             <w:tcBorders/>
           </w:tcPr>
           <w:p>
@@ -24765,7 +24800,7 @@
         </w:tc>
         <w:tc>
           <w:tcPr>
-            <w:tcW w:w="1693" w:type="dxa"/>
+            <w:tcW w:w="1692" w:type="dxa"/>
             <w:tcBorders/>
           </w:tcPr>
           <w:p>
@@ -24840,7 +24875,7 @@
         <w:trPr/>
         <w:tc>
           <w:tcPr>
-            <w:tcW w:w="608" w:type="dxa"/>
+            <w:tcW w:w="607" w:type="dxa"/>
             <w:tcBorders/>
           </w:tcPr>
           <w:p>
@@ -24872,7 +24907,7 @@
         </w:tc>
         <w:tc>
           <w:tcPr>
-            <w:tcW w:w="1378" w:type="dxa"/>
+            <w:tcW w:w="1379" w:type="dxa"/>
             <w:tcBorders/>
           </w:tcPr>
           <w:p>
@@ -24990,7 +25025,7 @@
         </w:tc>
         <w:tc>
           <w:tcPr>
-            <w:tcW w:w="2127" w:type="dxa"/>
+            <w:tcW w:w="2128" w:type="dxa"/>
             <w:tcBorders/>
           </w:tcPr>
           <w:p>
@@ -25259,7 +25294,7 @@
         </w:tc>
         <w:tc>
           <w:tcPr>
-            <w:tcW w:w="1693" w:type="dxa"/>
+            <w:tcW w:w="1692" w:type="dxa"/>
             <w:tcBorders/>
           </w:tcPr>
           <w:p>
@@ -25532,7 +25567,7 @@
         <w:trPr/>
         <w:tc>
           <w:tcPr>
-            <w:tcW w:w="608" w:type="dxa"/>
+            <w:tcW w:w="607" w:type="dxa"/>
             <w:tcBorders/>
           </w:tcPr>
           <w:p>
@@ -25564,7 +25599,7 @@
         </w:tc>
         <w:tc>
           <w:tcPr>
-            <w:tcW w:w="1378" w:type="dxa"/>
+            <w:tcW w:w="1379" w:type="dxa"/>
             <w:tcBorders/>
           </w:tcPr>
           <w:p>
@@ -25704,7 +25739,7 @@
         </w:tc>
         <w:tc>
           <w:tcPr>
-            <w:tcW w:w="2127" w:type="dxa"/>
+            <w:tcW w:w="2128" w:type="dxa"/>
             <w:tcBorders/>
           </w:tcPr>
           <w:p>
@@ -25869,7 +25904,7 @@
         </w:tc>
         <w:tc>
           <w:tcPr>
-            <w:tcW w:w="1693" w:type="dxa"/>
+            <w:tcW w:w="1692" w:type="dxa"/>
             <w:tcBorders/>
           </w:tcPr>
           <w:p>
@@ -26010,7 +26045,7 @@
         <w:trPr/>
         <w:tc>
           <w:tcPr>
-            <w:tcW w:w="608" w:type="dxa"/>
+            <w:tcW w:w="607" w:type="dxa"/>
             <w:tcBorders/>
           </w:tcPr>
           <w:p>
@@ -26042,7 +26077,7 @@
         </w:tc>
         <w:tc>
           <w:tcPr>
-            <w:tcW w:w="1378" w:type="dxa"/>
+            <w:tcW w:w="1379" w:type="dxa"/>
             <w:tcBorders/>
           </w:tcPr>
           <w:p>
@@ -26180,7 +26215,7 @@
         </w:tc>
         <w:tc>
           <w:tcPr>
-            <w:tcW w:w="2127" w:type="dxa"/>
+            <w:tcW w:w="2128" w:type="dxa"/>
             <w:tcBorders/>
           </w:tcPr>
           <w:p>
@@ -26229,7 +26264,7 @@
         </w:tc>
         <w:tc>
           <w:tcPr>
-            <w:tcW w:w="1693" w:type="dxa"/>
+            <w:tcW w:w="1692" w:type="dxa"/>
             <w:tcBorders/>
           </w:tcPr>
           <w:p>
@@ -26260,7 +26295,7 @@
         <w:trPr/>
         <w:tc>
           <w:tcPr>
-            <w:tcW w:w="608" w:type="dxa"/>
+            <w:tcW w:w="607" w:type="dxa"/>
             <w:tcBorders/>
           </w:tcPr>
           <w:p>
@@ -26292,7 +26327,7 @@
         </w:tc>
         <w:tc>
           <w:tcPr>
-            <w:tcW w:w="1378" w:type="dxa"/>
+            <w:tcW w:w="1379" w:type="dxa"/>
             <w:tcBorders/>
           </w:tcPr>
           <w:p>
@@ -26384,7 +26419,7 @@
         </w:tc>
         <w:tc>
           <w:tcPr>
-            <w:tcW w:w="2127" w:type="dxa"/>
+            <w:tcW w:w="2128" w:type="dxa"/>
             <w:tcBorders/>
           </w:tcPr>
           <w:p>
@@ -26433,7 +26468,7 @@
         </w:tc>
         <w:tc>
           <w:tcPr>
-            <w:tcW w:w="1693" w:type="dxa"/>
+            <w:tcW w:w="1692" w:type="dxa"/>
             <w:tcBorders/>
           </w:tcPr>
           <w:p>
@@ -26464,7 +26499,7 @@
         <w:trPr/>
         <w:tc>
           <w:tcPr>
-            <w:tcW w:w="608" w:type="dxa"/>
+            <w:tcW w:w="607" w:type="dxa"/>
             <w:tcBorders/>
           </w:tcPr>
           <w:p>
@@ -26496,7 +26531,7 @@
         </w:tc>
         <w:tc>
           <w:tcPr>
-            <w:tcW w:w="1378" w:type="dxa"/>
+            <w:tcW w:w="1379" w:type="dxa"/>
             <w:tcBorders/>
           </w:tcPr>
           <w:p>
@@ -26588,7 +26623,7 @@
         </w:tc>
         <w:tc>
           <w:tcPr>
-            <w:tcW w:w="2127" w:type="dxa"/>
+            <w:tcW w:w="2128" w:type="dxa"/>
             <w:tcBorders/>
           </w:tcPr>
           <w:p>
@@ -26637,7 +26672,7 @@
         </w:tc>
         <w:tc>
           <w:tcPr>
-            <w:tcW w:w="1693" w:type="dxa"/>
+            <w:tcW w:w="1692" w:type="dxa"/>
             <w:tcBorders/>
           </w:tcPr>
           <w:p>
@@ -26773,9 +26808,9 @@
             <wp:wrapTight wrapText="bothSides">
               <wp:wrapPolygon edited="0">
                 <wp:start x="-16" y="0"/>
-                <wp:lineTo x="-16" y="21354"/>
-                <wp:lineTo x="21518" y="21354"/>
-                <wp:lineTo x="21518" y="0"/>
+                <wp:lineTo x="-16" y="21321"/>
+                <wp:lineTo x="21502" y="21321"/>
+                <wp:lineTo x="21502" y="0"/>
                 <wp:lineTo x="-16" y="0"/>
               </wp:wrapPolygon>
             </wp:wrapTight>
@@ -26905,7 +26940,8 @@
       </w:pPr>
       <w:r>
         <w:rPr>
-          <w:rFonts w:ascii="Calibri" w:hAnsi="Calibri"/>
+          <w:sz w:val="22"/>
+          <w:szCs w:val="22"/>
         </w:rPr>
       </w:r>
     </w:p>
@@ -26956,7 +26992,8 @@
       </w:pPr>
       <w:r>
         <w:rPr>
-          <w:rFonts w:ascii="Calibri" w:hAnsi="Calibri"/>
+          <w:sz w:val="22"/>
+          <w:szCs w:val="22"/>
         </w:rPr>
       </w:r>
     </w:p>
@@ -27007,7 +27044,8 @@
       </w:pPr>
       <w:r>
         <w:rPr>
-          <w:rFonts w:ascii="Calibri" w:hAnsi="Calibri"/>
+          <w:sz w:val="22"/>
+          <w:szCs w:val="22"/>
         </w:rPr>
       </w:r>
     </w:p>
@@ -27093,9 +27131,9 @@
             <wp:wrapTight wrapText="bothSides">
               <wp:wrapPolygon edited="0">
                 <wp:start x="-16" y="0"/>
-                <wp:lineTo x="-16" y="21420"/>
-                <wp:lineTo x="21182" y="21420"/>
-                <wp:lineTo x="21182" y="0"/>
+                <wp:lineTo x="-16" y="21393"/>
+                <wp:lineTo x="20974" y="21393"/>
+                <wp:lineTo x="20974" y="0"/>
                 <wp:lineTo x="-16" y="0"/>
               </wp:wrapPolygon>
             </wp:wrapTight>
@@ -27141,7 +27179,7 @@
           <w:docPartGallery w:val="Bibliographies"/>
           <w:docPartUnique w:val="true"/>
         </w:docPartObj>
-        <w:id w:val="1244341578"/>
+        <w:id w:val="484202964"/>
       </w:sdtPr>
       <w:sdtContent>
         <w:p>
@@ -27537,7 +27575,7 @@
     </w:r>
     <w:r>
       <w:rPr/>
-      <w:t>4</w:t>
+      <w:t>25</w:t>
     </w:r>
     <w:r>
       <w:rPr/>
@@ -27759,6 +27797,7 @@
     <w:qFormat/>
     <w:pPr>
       <w:widowControl/>
+      <w:suppressAutoHyphens w:val="true"/>
       <w:bidi w:val="0"/>
       <w:spacing w:lineRule="auto" w:line="240" w:before="0" w:after="0"/>
       <w:jc w:val="left"/>
